--- a/Week9/Week9-Quiz.docx
+++ b/Week9/Week9-Quiz.docx
@@ -105,7 +105,21 @@
                 <w:rFonts w:ascii="Courier New" w:hAnsi="Courier New" w:cs="Courier New"/>
                 <w:sz w:val="18"/>
               </w:rPr>
-              <w:t xml:space="preserve">({name: "Wendy Vasquez", title: "Assistant Professor", salary: 78000, department: [ "Computer Science" ], </w:t>
+              <w:t xml:space="preserve">({name: "Wendy Vasquez", title: "Assistant Professor", salary: </w:t>
+            </w:r>
+            <w:r>
+              <w:rPr>
+                <w:rFonts w:ascii="Courier New" w:hAnsi="Courier New" w:cs="Courier New"/>
+                <w:sz w:val="18"/>
+              </w:rPr>
+              <w:t>86</w:t>
+            </w:r>
+            <w:r>
+              <w:rPr>
+                <w:rFonts w:ascii="Courier New" w:hAnsi="Courier New" w:cs="Courier New"/>
+                <w:sz w:val="18"/>
+              </w:rPr>
+              <w:t xml:space="preserve">000, department: [ "Computer Science" ], </w:t>
             </w:r>
             <w:proofErr w:type="spellStart"/>
             <w:r>
@@ -281,6 +295,13 @@
               </w:rPr>
               <w:tab/>
             </w:r>
+            <w:r>
+              <w:rPr>
+                <w:rFonts w:ascii="Courier New" w:hAnsi="Courier New" w:cs="Courier New"/>
+                <w:sz w:val="18"/>
+              </w:rPr>
+              <w:t xml:space="preserve">return </w:t>
+            </w:r>
             <w:proofErr w:type="spellStart"/>
             <w:r>
               <w:rPr>
@@ -608,11 +629,636 @@
           </wp:inline>
         </w:drawing>
       </w:r>
+    </w:p>
+    <w:p>
+      <w:pPr>
+        <w:keepNext/>
+        <w:spacing w:before="120"/>
+      </w:pPr>
+      <w:r>
+        <w:lastRenderedPageBreak/>
+        <w:t xml:space="preserve">5. Write a JavaScript function to insert new administrative employees into the </w:t>
+      </w:r>
+      <w:proofErr w:type="gramStart"/>
+      <w:r>
+        <w:t>employees</w:t>
+      </w:r>
+      <w:proofErr w:type="gramEnd"/>
+      <w:r>
+        <w:t xml:space="preserve"> collection.</w:t>
+      </w:r>
+    </w:p>
+    <w:tbl>
+      <w:tblPr>
+        <w:tblStyle w:val="TableGrid"/>
+        <w:tblW w:w="0" w:type="auto"/>
+        <w:tblLook w:val="04A0" w:firstRow="1" w:lastRow="0" w:firstColumn="1" w:lastColumn="0" w:noHBand="0" w:noVBand="1"/>
+      </w:tblPr>
+      <w:tblGrid>
+        <w:gridCol w:w="10430"/>
+      </w:tblGrid>
+      <w:tr>
+        <w:tc>
+          <w:tcPr>
+            <w:tcW w:w="10430" w:type="dxa"/>
+          </w:tcPr>
+          <w:p>
+            <w:pPr>
+              <w:spacing w:before="120"/>
+              <w:rPr>
+                <w:rFonts w:ascii="Courier New" w:hAnsi="Courier New" w:cs="Courier New"/>
+                <w:sz w:val="18"/>
+              </w:rPr>
+            </w:pPr>
+            <w:r>
+              <w:rPr>
+                <w:rFonts w:ascii="Courier New" w:hAnsi="Courier New" w:cs="Courier New"/>
+                <w:sz w:val="18"/>
+              </w:rPr>
+              <w:t xml:space="preserve">function </w:t>
+            </w:r>
+            <w:proofErr w:type="spellStart"/>
+            <w:r>
+              <w:rPr>
+                <w:rFonts w:ascii="Courier New" w:hAnsi="Courier New" w:cs="Courier New"/>
+                <w:sz w:val="18"/>
+              </w:rPr>
+              <w:t>insertAdminEmployee</w:t>
+            </w:r>
+            <w:proofErr w:type="spellEnd"/>
+            <w:r>
+              <w:rPr>
+                <w:rFonts w:ascii="Courier New" w:hAnsi="Courier New" w:cs="Courier New"/>
+                <w:sz w:val="18"/>
+              </w:rPr>
+              <w:t xml:space="preserve">(name, title, salary, division, location, </w:t>
+            </w:r>
+            <w:proofErr w:type="spellStart"/>
+            <w:r>
+              <w:rPr>
+                <w:rFonts w:ascii="Courier New" w:hAnsi="Courier New" w:cs="Courier New"/>
+                <w:sz w:val="18"/>
+              </w:rPr>
+              <w:t>hireyear</w:t>
+            </w:r>
+            <w:proofErr w:type="spellEnd"/>
+            <w:r>
+              <w:rPr>
+                <w:rFonts w:ascii="Courier New" w:hAnsi="Courier New" w:cs="Courier New"/>
+                <w:sz w:val="18"/>
+              </w:rPr>
+              <w:t>) {</w:t>
+            </w:r>
+          </w:p>
+          <w:p>
+            <w:pPr>
+              <w:spacing w:before="120"/>
+              <w:rPr>
+                <w:rFonts w:ascii="Courier New" w:hAnsi="Courier New" w:cs="Courier New"/>
+                <w:sz w:val="18"/>
+              </w:rPr>
+            </w:pPr>
+            <w:r>
+              <w:rPr>
+                <w:rFonts w:ascii="Courier New" w:hAnsi="Courier New" w:cs="Courier New"/>
+                <w:sz w:val="18"/>
+              </w:rPr>
+              <w:tab/>
+              <w:t xml:space="preserve">return </w:t>
+            </w:r>
+            <w:proofErr w:type="spellStart"/>
+            <w:r>
+              <w:rPr>
+                <w:rFonts w:ascii="Courier New" w:hAnsi="Courier New" w:cs="Courier New"/>
+                <w:sz w:val="18"/>
+              </w:rPr>
+              <w:t>db.employees.insert</w:t>
+            </w:r>
+            <w:proofErr w:type="spellEnd"/>
+            <w:r>
+              <w:rPr>
+                <w:rFonts w:ascii="Courier New" w:hAnsi="Courier New" w:cs="Courier New"/>
+                <w:sz w:val="18"/>
+              </w:rPr>
+              <w:t xml:space="preserve">({name: name, title: title, salary: salary, division: division, location: location, </w:t>
+            </w:r>
+            <w:proofErr w:type="spellStart"/>
+            <w:r>
+              <w:rPr>
+                <w:rFonts w:ascii="Courier New" w:hAnsi="Courier New" w:cs="Courier New"/>
+                <w:sz w:val="18"/>
+              </w:rPr>
+              <w:t>hire_year</w:t>
+            </w:r>
+            <w:proofErr w:type="spellEnd"/>
+            <w:r>
+              <w:rPr>
+                <w:rFonts w:ascii="Courier New" w:hAnsi="Courier New" w:cs="Courier New"/>
+                <w:sz w:val="18"/>
+              </w:rPr>
+              <w:t xml:space="preserve">: </w:t>
+            </w:r>
+            <w:proofErr w:type="spellStart"/>
+            <w:r>
+              <w:rPr>
+                <w:rFonts w:ascii="Courier New" w:hAnsi="Courier New" w:cs="Courier New"/>
+                <w:sz w:val="18"/>
+              </w:rPr>
+              <w:t>hireyear</w:t>
+            </w:r>
+            <w:proofErr w:type="spellEnd"/>
+            <w:r>
+              <w:rPr>
+                <w:rFonts w:ascii="Courier New" w:hAnsi="Courier New" w:cs="Courier New"/>
+                <w:sz w:val="18"/>
+              </w:rPr>
+              <w:t>});</w:t>
+            </w:r>
+          </w:p>
+          <w:p>
+            <w:pPr>
+              <w:spacing w:before="120"/>
+            </w:pPr>
+            <w:r>
+              <w:rPr>
+                <w:rFonts w:ascii="Courier New" w:hAnsi="Courier New" w:cs="Courier New"/>
+                <w:sz w:val="18"/>
+              </w:rPr>
+              <w:t>}</w:t>
+            </w:r>
+          </w:p>
+        </w:tc>
+      </w:tr>
+    </w:tbl>
+    <w:p>
+      <w:pPr>
+        <w:spacing w:before="120"/>
+      </w:pPr>
+      <w:r>
+        <w:t>6. Use this function to insert t</w:t>
+      </w:r>
+      <w:r>
+        <w:t xml:space="preserve">he records for </w:t>
+      </w:r>
+      <w:proofErr w:type="spellStart"/>
+      <w:r>
+        <w:t>Tonja</w:t>
+      </w:r>
+      <w:proofErr w:type="spellEnd"/>
+      <w:r>
+        <w:t xml:space="preserve"> </w:t>
+      </w:r>
+      <w:proofErr w:type="spellStart"/>
+      <w:r>
+        <w:t>Baldner</w:t>
+      </w:r>
+      <w:proofErr w:type="spellEnd"/>
+      <w:r>
+        <w:t xml:space="preserve"> an</w:t>
+      </w:r>
+      <w:r>
+        <w:t>d</w:t>
+      </w:r>
+      <w:r>
+        <w:t xml:space="preserve"> </w:t>
+      </w:r>
+      <w:r>
+        <w:t xml:space="preserve">Dennis </w:t>
+      </w:r>
+      <w:proofErr w:type="spellStart"/>
+      <w:r>
+        <w:t>Bohnet</w:t>
+      </w:r>
+      <w:proofErr w:type="spellEnd"/>
+      <w:r>
+        <w:t>.</w:t>
+      </w:r>
+    </w:p>
+    <w:tbl>
+      <w:tblPr>
+        <w:tblStyle w:val="TableGrid"/>
+        <w:tblW w:w="0" w:type="auto"/>
+        <w:tblLook w:val="04A0" w:firstRow="1" w:lastRow="0" w:firstColumn="1" w:lastColumn="0" w:noHBand="0" w:noVBand="1"/>
+      </w:tblPr>
+      <w:tblGrid>
+        <w:gridCol w:w="10430"/>
+      </w:tblGrid>
+      <w:tr>
+        <w:tc>
+          <w:tcPr>
+            <w:tcW w:w="10430" w:type="dxa"/>
+          </w:tcPr>
+          <w:p>
+            <w:pPr>
+              <w:spacing w:before="120"/>
+              <w:rPr>
+                <w:rFonts w:ascii="Courier New" w:hAnsi="Courier New" w:cs="Courier New"/>
+                <w:sz w:val="18"/>
+              </w:rPr>
+            </w:pPr>
+            <w:proofErr w:type="spellStart"/>
+            <w:r>
+              <w:rPr>
+                <w:rFonts w:ascii="Courier New" w:hAnsi="Courier New" w:cs="Courier New"/>
+                <w:sz w:val="18"/>
+              </w:rPr>
+              <w:t>insertAdminEmployee</w:t>
+            </w:r>
+            <w:proofErr w:type="spellEnd"/>
+            <w:r>
+              <w:rPr>
+                <w:rFonts w:ascii="Courier New" w:hAnsi="Courier New" w:cs="Courier New"/>
+                <w:sz w:val="18"/>
+              </w:rPr>
+              <w:t>("</w:t>
+            </w:r>
+            <w:proofErr w:type="spellStart"/>
+            <w:r>
+              <w:rPr>
+                <w:rFonts w:ascii="Courier New" w:hAnsi="Courier New" w:cs="Courier New"/>
+                <w:sz w:val="18"/>
+              </w:rPr>
+              <w:t>Tonja</w:t>
+            </w:r>
+            <w:proofErr w:type="spellEnd"/>
+            <w:r>
+              <w:rPr>
+                <w:rFonts w:ascii="Courier New" w:hAnsi="Courier New" w:cs="Courier New"/>
+                <w:sz w:val="18"/>
+              </w:rPr>
+              <w:t xml:space="preserve"> </w:t>
+            </w:r>
+            <w:proofErr w:type="spellStart"/>
+            <w:r>
+              <w:rPr>
+                <w:rFonts w:ascii="Courier New" w:hAnsi="Courier New" w:cs="Courier New"/>
+                <w:sz w:val="18"/>
+              </w:rPr>
+              <w:t>Baldner</w:t>
+            </w:r>
+            <w:proofErr w:type="spellEnd"/>
+            <w:r>
+              <w:rPr>
+                <w:rFonts w:ascii="Courier New" w:hAnsi="Courier New" w:cs="Courier New"/>
+                <w:sz w:val="18"/>
+              </w:rPr>
+              <w:t>", "Assistant to the Dean", 42000, "Arts and</w:t>
+            </w:r>
+            <w:r>
+              <w:rPr>
+                <w:rFonts w:ascii="Courier New" w:hAnsi="Courier New" w:cs="Courier New"/>
+                <w:sz w:val="18"/>
+              </w:rPr>
+              <w:t xml:space="preserve"> Sciences", </w:t>
+            </w:r>
+            <w:r>
+              <w:rPr>
+                <w:rFonts w:ascii="Courier New" w:hAnsi="Courier New" w:cs="Courier New"/>
+                <w:sz w:val="18"/>
+              </w:rPr>
+              <w:t xml:space="preserve">null, </w:t>
+            </w:r>
+            <w:r>
+              <w:rPr>
+                <w:rFonts w:ascii="Courier New" w:hAnsi="Courier New" w:cs="Courier New"/>
+                <w:sz w:val="18"/>
+              </w:rPr>
+              <w:t>2001)</w:t>
+            </w:r>
+          </w:p>
+          <w:p>
+            <w:pPr>
+              <w:spacing w:before="120"/>
+            </w:pPr>
+            <w:proofErr w:type="spellStart"/>
+            <w:r>
+              <w:rPr>
+                <w:rFonts w:ascii="Courier New" w:hAnsi="Courier New" w:cs="Courier New"/>
+                <w:sz w:val="18"/>
+              </w:rPr>
+              <w:t>insertAdminEmployee</w:t>
+            </w:r>
+            <w:proofErr w:type="spellEnd"/>
+            <w:r>
+              <w:rPr>
+                <w:rFonts w:ascii="Courier New" w:hAnsi="Courier New" w:cs="Courier New"/>
+                <w:sz w:val="18"/>
+              </w:rPr>
+              <w:t xml:space="preserve">("Dennis </w:t>
+            </w:r>
+            <w:proofErr w:type="spellStart"/>
+            <w:r>
+              <w:rPr>
+                <w:rFonts w:ascii="Courier New" w:hAnsi="Courier New" w:cs="Courier New"/>
+                <w:sz w:val="18"/>
+              </w:rPr>
+              <w:t>Bohnet</w:t>
+            </w:r>
+            <w:proofErr w:type="spellEnd"/>
+            <w:r>
+              <w:rPr>
+                <w:rFonts w:ascii="Courier New" w:hAnsi="Courier New" w:cs="Courier New"/>
+                <w:sz w:val="18"/>
+              </w:rPr>
+              <w:t>", "Vice President", 106500, "Academic Affairs", "Main Campus", 1997)</w:t>
+            </w:r>
+          </w:p>
+        </w:tc>
+      </w:tr>
+    </w:tbl>
+    <w:p>
+      <w:pPr>
+        <w:spacing w:before="120"/>
+        <w:jc w:val="center"/>
+      </w:pPr>
+    </w:p>
+    <w:p>
+      <w:pPr>
+        <w:spacing w:before="120"/>
+        <w:jc w:val="center"/>
+      </w:pPr>
+      <w:r>
+        <w:rPr>
+          <w:noProof/>
+        </w:rPr>
+        <w:drawing>
+          <wp:inline distT="0" distB="0" distL="0" distR="0">
+            <wp:extent cx="6126480" cy="914400"/>
+            <wp:effectExtent l="19050" t="19050" r="26670" b="19050"/>
+            <wp:docPr id="3" name="Picture 3"/>
+            <wp:cNvGraphicFramePr>
+              <a:graphicFrameLocks xmlns:a="http://schemas.openxmlformats.org/drawingml/2006/main" noChangeAspect="1"/>
+            </wp:cNvGraphicFramePr>
+            <a:graphic xmlns:a="http://schemas.openxmlformats.org/drawingml/2006/main">
+              <a:graphicData uri="http://schemas.openxmlformats.org/drawingml/2006/picture">
+                <pic:pic xmlns:pic="http://schemas.openxmlformats.org/drawingml/2006/picture">
+                  <pic:nvPicPr>
+                    <pic:cNvPr id="0" name="Picture 1"/>
+                    <pic:cNvPicPr>
+                      <a:picLocks noChangeAspect="1" noChangeArrowheads="1"/>
+                    </pic:cNvPicPr>
+                  </pic:nvPicPr>
+                  <pic:blipFill>
+                    <a:blip r:embed="rId8">
+                      <a:extLst>
+                        <a:ext uri="{28A0092B-C50C-407E-A947-70E740481C1C}">
+                          <a14:useLocalDpi xmlns:a14="http://schemas.microsoft.com/office/drawing/2010/main" val="0"/>
+                        </a:ext>
+                      </a:extLst>
+                    </a:blip>
+                    <a:srcRect/>
+                    <a:stretch>
+                      <a:fillRect/>
+                    </a:stretch>
+                  </pic:blipFill>
+                  <pic:spPr bwMode="auto">
+                    <a:xfrm>
+                      <a:off x="0" y="0"/>
+                      <a:ext cx="6126480" cy="914400"/>
+                    </a:xfrm>
+                    <a:prstGeom prst="rect">
+                      <a:avLst/>
+                    </a:prstGeom>
+                    <a:noFill/>
+                    <a:ln>
+                      <a:solidFill>
+                        <a:schemeClr val="accent1"/>
+                      </a:solidFill>
+                    </a:ln>
+                  </pic:spPr>
+                </pic:pic>
+              </a:graphicData>
+            </a:graphic>
+          </wp:inline>
+        </w:drawing>
+      </w:r>
+    </w:p>
+    <w:p>
+      <w:pPr>
+        <w:spacing w:before="120"/>
+      </w:pPr>
+      <w:r>
+        <w:t>7. Show the code that will return all employees with salaries less than $90,000.</w:t>
+      </w:r>
+    </w:p>
+    <w:tbl>
+      <w:tblPr>
+        <w:tblStyle w:val="TableGrid"/>
+        <w:tblW w:w="0" w:type="auto"/>
+        <w:tblLook w:val="04A0" w:firstRow="1" w:lastRow="0" w:firstColumn="1" w:lastColumn="0" w:noHBand="0" w:noVBand="1"/>
+      </w:tblPr>
+      <w:tblGrid>
+        <w:gridCol w:w="10430"/>
+      </w:tblGrid>
+      <w:tr>
+        <w:tc>
+          <w:tcPr>
+            <w:tcW w:w="10430" w:type="dxa"/>
+          </w:tcPr>
+          <w:p>
+            <w:pPr>
+              <w:spacing w:before="120"/>
+              <w:rPr>
+                <w:rFonts w:ascii="Courier New" w:hAnsi="Courier New" w:cs="Courier New"/>
+                <w:sz w:val="18"/>
+              </w:rPr>
+            </w:pPr>
+            <w:proofErr w:type="spellStart"/>
+            <w:r>
+              <w:rPr>
+                <w:rFonts w:ascii="Courier New" w:hAnsi="Courier New" w:cs="Courier New"/>
+                <w:sz w:val="18"/>
+              </w:rPr>
+              <w:t>var</w:t>
+            </w:r>
+            <w:proofErr w:type="spellEnd"/>
+            <w:r>
+              <w:rPr>
+                <w:rFonts w:ascii="Courier New" w:hAnsi="Courier New" w:cs="Courier New"/>
+                <w:sz w:val="18"/>
+              </w:rPr>
+              <w:t xml:space="preserve"> lt90 = {salary: {$lt:90000}}</w:t>
+            </w:r>
+          </w:p>
+          <w:p>
+            <w:pPr>
+              <w:spacing w:before="120"/>
+            </w:pPr>
+            <w:proofErr w:type="spellStart"/>
+            <w:r>
+              <w:rPr>
+                <w:rFonts w:ascii="Courier New" w:hAnsi="Courier New" w:cs="Courier New"/>
+                <w:sz w:val="18"/>
+              </w:rPr>
+              <w:t>db.employees.find</w:t>
+            </w:r>
+            <w:proofErr w:type="spellEnd"/>
+            <w:r>
+              <w:rPr>
+                <w:rFonts w:ascii="Courier New" w:hAnsi="Courier New" w:cs="Courier New"/>
+                <w:sz w:val="18"/>
+              </w:rPr>
+              <w:t>(lt90</w:t>
+            </w:r>
+            <w:r>
+              <w:t>)</w:t>
+            </w:r>
+          </w:p>
+        </w:tc>
+      </w:tr>
+    </w:tbl>
+    <w:p>
+      <w:pPr>
+        <w:spacing w:before="120"/>
+      </w:pPr>
+      <w:r>
+        <w:t>8. Show the code that will return all professors with salaries less than $90,000.</w:t>
+      </w:r>
+    </w:p>
+    <w:tbl>
+      <w:tblPr>
+        <w:tblStyle w:val="TableGrid"/>
+        <w:tblW w:w="0" w:type="auto"/>
+        <w:tblLook w:val="04A0" w:firstRow="1" w:lastRow="0" w:firstColumn="1" w:lastColumn="0" w:noHBand="0" w:noVBand="1"/>
+      </w:tblPr>
+      <w:tblGrid>
+        <w:gridCol w:w="10430"/>
+      </w:tblGrid>
+      <w:tr>
+        <w:tc>
+          <w:tcPr>
+            <w:tcW w:w="10430" w:type="dxa"/>
+          </w:tcPr>
+          <w:p>
+            <w:pPr>
+              <w:spacing w:before="120"/>
+              <w:rPr>
+                <w:rFonts w:ascii="Courier New" w:hAnsi="Courier New" w:cs="Courier New"/>
+                <w:sz w:val="18"/>
+              </w:rPr>
+            </w:pPr>
+            <w:proofErr w:type="spellStart"/>
+            <w:r>
+              <w:rPr>
+                <w:rFonts w:ascii="Courier New" w:hAnsi="Courier New" w:cs="Courier New"/>
+                <w:sz w:val="18"/>
+              </w:rPr>
+              <w:t>var</w:t>
+            </w:r>
+            <w:proofErr w:type="spellEnd"/>
+            <w:r>
+              <w:rPr>
+                <w:rFonts w:ascii="Courier New" w:hAnsi="Courier New" w:cs="Courier New"/>
+                <w:sz w:val="18"/>
+              </w:rPr>
+              <w:t xml:space="preserve"> lt90Dept = { $and : [ {salary: {$</w:t>
+            </w:r>
+            <w:proofErr w:type="spellStart"/>
+            <w:r>
+              <w:rPr>
+                <w:rFonts w:ascii="Courier New" w:hAnsi="Courier New" w:cs="Courier New"/>
+                <w:sz w:val="18"/>
+              </w:rPr>
+              <w:t>lt</w:t>
+            </w:r>
+            <w:proofErr w:type="spellEnd"/>
+            <w:r>
+              <w:rPr>
+                <w:rFonts w:ascii="Courier New" w:hAnsi="Courier New" w:cs="Courier New"/>
+                <w:sz w:val="18"/>
+              </w:rPr>
+              <w:t xml:space="preserve"> : 90000} }, {department: {$exists : true} } ] }</w:t>
+            </w:r>
+          </w:p>
+          <w:p>
+            <w:pPr>
+              <w:spacing w:before="120"/>
+            </w:pPr>
+            <w:proofErr w:type="spellStart"/>
+            <w:r>
+              <w:rPr>
+                <w:rFonts w:ascii="Courier New" w:hAnsi="Courier New" w:cs="Courier New"/>
+                <w:sz w:val="18"/>
+              </w:rPr>
+              <w:t>db.employees.find</w:t>
+            </w:r>
+            <w:proofErr w:type="spellEnd"/>
+            <w:r>
+              <w:rPr>
+                <w:rFonts w:ascii="Courier New" w:hAnsi="Courier New" w:cs="Courier New"/>
+                <w:sz w:val="18"/>
+              </w:rPr>
+              <w:t>(lt90Dept)</w:t>
+            </w:r>
+          </w:p>
+        </w:tc>
+      </w:tr>
+    </w:tbl>
+    <w:p>
+      <w:pPr>
+        <w:spacing w:before="120"/>
+        <w:jc w:val="center"/>
+      </w:pPr>
       <w:bookmarkStart w:id="0" w:name="_GoBack"/>
+      <w:r>
+        <w:rPr>
+          <w:noProof/>
+        </w:rPr>
+        <w:drawing>
+          <wp:inline distT="0" distB="0" distL="0" distR="0">
+            <wp:extent cx="6105525" cy="1209675"/>
+            <wp:effectExtent l="19050" t="19050" r="28575" b="28575"/>
+            <wp:docPr id="4" name="Picture 4"/>
+            <wp:cNvGraphicFramePr>
+              <a:graphicFrameLocks xmlns:a="http://schemas.openxmlformats.org/drawingml/2006/main" noChangeAspect="1"/>
+            </wp:cNvGraphicFramePr>
+            <a:graphic xmlns:a="http://schemas.openxmlformats.org/drawingml/2006/main">
+              <a:graphicData uri="http://schemas.openxmlformats.org/drawingml/2006/picture">
+                <pic:pic xmlns:pic="http://schemas.openxmlformats.org/drawingml/2006/picture">
+                  <pic:nvPicPr>
+                    <pic:cNvPr id="0" name="Picture 2"/>
+                    <pic:cNvPicPr>
+                      <a:picLocks noChangeAspect="1" noChangeArrowheads="1"/>
+                    </pic:cNvPicPr>
+                  </pic:nvPicPr>
+                  <pic:blipFill>
+                    <a:blip r:embed="rId9">
+                      <a:extLst>
+                        <a:ext uri="{28A0092B-C50C-407E-A947-70E740481C1C}">
+                          <a14:useLocalDpi xmlns:a14="http://schemas.microsoft.com/office/drawing/2010/main" val="0"/>
+                        </a:ext>
+                      </a:extLst>
+                    </a:blip>
+                    <a:srcRect/>
+                    <a:stretch>
+                      <a:fillRect/>
+                    </a:stretch>
+                  </pic:blipFill>
+                  <pic:spPr bwMode="auto">
+                    <a:xfrm>
+                      <a:off x="0" y="0"/>
+                      <a:ext cx="6105525" cy="1209675"/>
+                    </a:xfrm>
+                    <a:prstGeom prst="rect">
+                      <a:avLst/>
+                    </a:prstGeom>
+                    <a:noFill/>
+                    <a:ln>
+                      <a:solidFill>
+                        <a:schemeClr val="accent1"/>
+                      </a:solidFill>
+                    </a:ln>
+                  </pic:spPr>
+                </pic:pic>
+              </a:graphicData>
+            </a:graphic>
+          </wp:inline>
+        </w:drawing>
+      </w:r>
       <w:bookmarkEnd w:id="0"/>
     </w:p>
     <w:sectPr>
-      <w:headerReference w:type="default" r:id="rId8"/>
+      <w:headerReference w:type="default" r:id="rId10"/>
       <w:pgSz w:w="12240" w:h="15840"/>
       <w:pgMar w:top="1440" w:right="720" w:bottom="1440" w:left="1080" w:header="720" w:footer="720" w:gutter="0"/>
       <w:cols w:space="720"/>

--- a/Week9/Week9-Quiz.docx
+++ b/Week9/Week9-Quiz.docx
@@ -902,14 +902,7 @@
                 <w:rFonts w:ascii="Courier New" w:hAnsi="Courier New" w:cs="Courier New"/>
                 <w:sz w:val="18"/>
               </w:rPr>
-              <w:t>", "Assistant to the Dean", 42000, "Arts and</w:t>
-            </w:r>
-            <w:r>
-              <w:rPr>
-                <w:rFonts w:ascii="Courier New" w:hAnsi="Courier New" w:cs="Courier New"/>
-                <w:sz w:val="18"/>
-              </w:rPr>
-              <w:t xml:space="preserve"> Sciences", </w:t>
+              <w:t xml:space="preserve">", "Assistant to the Dean", 42000, "Arts and Sciences", </w:t>
             </w:r>
             <w:r>
               <w:rPr>
@@ -966,12 +959,6 @@
         </w:tc>
       </w:tr>
     </w:tbl>
-    <w:p>
-      <w:pPr>
-        <w:spacing w:before="120"/>
-        <w:jc w:val="center"/>
-      </w:pPr>
-    </w:p>
     <w:p>
       <w:pPr>
         <w:spacing w:before="120"/>
@@ -1151,7 +1138,21 @@
                 <w:rFonts w:ascii="Courier New" w:hAnsi="Courier New" w:cs="Courier New"/>
                 <w:sz w:val="18"/>
               </w:rPr>
-              <w:t xml:space="preserve"> lt90Dept = { $and : [ {salary: {$</w:t>
+              <w:t xml:space="preserve"> lt90</w:t>
+            </w:r>
+            <w:r>
+              <w:rPr>
+                <w:rFonts w:ascii="Courier New" w:hAnsi="Courier New" w:cs="Courier New"/>
+                <w:sz w:val="18"/>
+              </w:rPr>
+              <w:t>Prof</w:t>
+            </w:r>
+            <w:r>
+              <w:rPr>
+                <w:rFonts w:ascii="Courier New" w:hAnsi="Courier New" w:cs="Courier New"/>
+                <w:sz w:val="18"/>
+              </w:rPr>
+              <w:t xml:space="preserve"> = { $and : [ {salary: {$</w:t>
             </w:r>
             <w:proofErr w:type="spellStart"/>
             <w:r>
@@ -1167,7 +1168,63 @@
                 <w:rFonts w:ascii="Courier New" w:hAnsi="Courier New" w:cs="Courier New"/>
                 <w:sz w:val="18"/>
               </w:rPr>
-              <w:t xml:space="preserve"> : 90000} }, {department: {$exists : true} } ] }</w:t>
+              <w:t xml:space="preserve"> : 90000} }, {</w:t>
+            </w:r>
+            <w:r>
+              <w:rPr>
+                <w:rFonts w:ascii="Courier New" w:hAnsi="Courier New" w:cs="Courier New"/>
+                <w:sz w:val="18"/>
+              </w:rPr>
+              <w:t>title</w:t>
+            </w:r>
+            <w:r>
+              <w:rPr>
+                <w:rFonts w:ascii="Courier New" w:hAnsi="Courier New" w:cs="Courier New"/>
+                <w:sz w:val="18"/>
+              </w:rPr>
+              <w:t>:</w:t>
+            </w:r>
+            <w:r>
+              <w:rPr>
+                <w:rFonts w:ascii="Courier New" w:hAnsi="Courier New" w:cs="Courier New"/>
+                <w:sz w:val="18"/>
+              </w:rPr>
+              <w:t xml:space="preserve"> { $regex : /</w:t>
+            </w:r>
+            <w:r>
+              <w:rPr>
+                <w:rFonts w:ascii="Courier New" w:hAnsi="Courier New" w:cs="Courier New"/>
+                <w:sz w:val="18"/>
+              </w:rPr>
+              <w:t>Professor</w:t>
+            </w:r>
+            <w:r>
+              <w:rPr>
+                <w:rFonts w:ascii="Courier New" w:hAnsi="Courier New" w:cs="Courier New"/>
+                <w:sz w:val="18"/>
+              </w:rPr>
+              <w:t xml:space="preserve">/} </w:t>
+            </w:r>
+            <w:r>
+              <w:rPr>
+                <w:rFonts w:ascii="Courier New" w:hAnsi="Courier New" w:cs="Courier New"/>
+                <w:sz w:val="18"/>
+              </w:rPr>
+              <w:t>}</w:t>
+            </w:r>
+            <w:r>
+              <w:rPr>
+                <w:rFonts w:ascii="Courier New" w:hAnsi="Courier New" w:cs="Courier New"/>
+                <w:sz w:val="18"/>
+              </w:rPr>
+              <w:t xml:space="preserve"> </w:t>
+            </w:r>
+            <w:r>
+              <w:rPr>
+                <w:rFonts w:ascii="Courier New" w:hAnsi="Courier New" w:cs="Courier New"/>
+                <w:sz w:val="18"/>
+              </w:rPr>
+              <w:t>] }</w:t>
             </w:r>
           </w:p>
           <w:p>
@@ -1188,7 +1245,21 @@
                 <w:rFonts w:ascii="Courier New" w:hAnsi="Courier New" w:cs="Courier New"/>
                 <w:sz w:val="18"/>
               </w:rPr>
-              <w:t>(lt90Dept)</w:t>
+              <w:t>(lt90</w:t>
+            </w:r>
+            <w:r>
+              <w:rPr>
+                <w:rFonts w:ascii="Courier New" w:hAnsi="Courier New" w:cs="Courier New"/>
+                <w:sz w:val="18"/>
+              </w:rPr>
+              <w:t>Prof</w:t>
+            </w:r>
+            <w:r>
+              <w:rPr>
+                <w:rFonts w:ascii="Courier New" w:hAnsi="Courier New" w:cs="Courier New"/>
+                <w:sz w:val="18"/>
+              </w:rPr>
+              <w:t>)</w:t>
             </w:r>
           </w:p>
         </w:tc>
@@ -1199,16 +1270,15 @@
         <w:spacing w:before="120"/>
         <w:jc w:val="center"/>
       </w:pPr>
-      <w:bookmarkStart w:id="0" w:name="_GoBack"/>
       <w:r>
         <w:rPr>
           <w:noProof/>
         </w:rPr>
         <w:drawing>
           <wp:inline distT="0" distB="0" distL="0" distR="0">
-            <wp:extent cx="6105525" cy="1209675"/>
-            <wp:effectExtent l="19050" t="19050" r="28575" b="28575"/>
-            <wp:docPr id="4" name="Picture 4"/>
+            <wp:extent cx="6126480" cy="1005840"/>
+            <wp:effectExtent l="19050" t="19050" r="26670" b="22860"/>
+            <wp:docPr id="5" name="Picture 5"/>
             <wp:cNvGraphicFramePr>
               <a:graphicFrameLocks xmlns:a="http://schemas.openxmlformats.org/drawingml/2006/main" noChangeAspect="1"/>
             </wp:cNvGraphicFramePr>
@@ -1216,7 +1286,7 @@
               <a:graphicData uri="http://schemas.openxmlformats.org/drawingml/2006/picture">
                 <pic:pic xmlns:pic="http://schemas.openxmlformats.org/drawingml/2006/picture">
                   <pic:nvPicPr>
-                    <pic:cNvPr id="0" name="Picture 2"/>
+                    <pic:cNvPr id="0" name="Picture 1"/>
                     <pic:cNvPicPr>
                       <a:picLocks noChangeAspect="1" noChangeArrowheads="1"/>
                     </pic:cNvPicPr>
@@ -1237,7 +1307,7 @@
                   <pic:spPr bwMode="auto">
                     <a:xfrm>
                       <a:off x="0" y="0"/>
-                      <a:ext cx="6105525" cy="1209675"/>
+                      <a:ext cx="6126480" cy="1005840"/>
                     </a:xfrm>
                     <a:prstGeom prst="rect">
                       <a:avLst/>
@@ -1255,10 +1325,1479 @@
           </wp:inline>
         </w:drawing>
       </w:r>
+    </w:p>
+    <w:p>
+      <w:pPr>
+        <w:spacing w:before="120"/>
+      </w:pPr>
+      <w:r>
+        <w:t>9. Show the code that will return all Physics professors hired before 2001.</w:t>
+      </w:r>
+    </w:p>
+    <w:tbl>
+      <w:tblPr>
+        <w:tblStyle w:val="TableGrid"/>
+        <w:tblW w:w="0" w:type="auto"/>
+        <w:tblLook w:val="04A0" w:firstRow="1" w:lastRow="0" w:firstColumn="1" w:lastColumn="0" w:noHBand="0" w:noVBand="1"/>
+      </w:tblPr>
+      <w:tblGrid>
+        <w:gridCol w:w="10430"/>
+      </w:tblGrid>
+      <w:tr>
+        <w:tc>
+          <w:tcPr>
+            <w:tcW w:w="10430" w:type="dxa"/>
+          </w:tcPr>
+          <w:p>
+            <w:pPr>
+              <w:spacing w:before="120"/>
+              <w:rPr>
+                <w:rFonts w:ascii="Courier New" w:hAnsi="Courier New" w:cs="Courier New"/>
+                <w:sz w:val="18"/>
+                <w:szCs w:val="18"/>
+              </w:rPr>
+            </w:pPr>
+            <w:proofErr w:type="spellStart"/>
+            <w:r>
+              <w:rPr>
+                <w:rFonts w:ascii="Courier New" w:hAnsi="Courier New" w:cs="Courier New"/>
+                <w:sz w:val="18"/>
+                <w:szCs w:val="18"/>
+              </w:rPr>
+              <w:t>var</w:t>
+            </w:r>
+            <w:proofErr w:type="spellEnd"/>
+            <w:r>
+              <w:rPr>
+                <w:rFonts w:ascii="Courier New" w:hAnsi="Courier New" w:cs="Courier New"/>
+                <w:sz w:val="18"/>
+                <w:szCs w:val="18"/>
+              </w:rPr>
+              <w:t xml:space="preserve"> hire2001 = { $and : [ {</w:t>
+            </w:r>
+            <w:proofErr w:type="spellStart"/>
+            <w:r>
+              <w:rPr>
+                <w:rFonts w:ascii="Courier New" w:hAnsi="Courier New" w:cs="Courier New"/>
+                <w:sz w:val="18"/>
+                <w:szCs w:val="18"/>
+              </w:rPr>
+              <w:t>hire_year</w:t>
+            </w:r>
+            <w:proofErr w:type="spellEnd"/>
+            <w:r>
+              <w:rPr>
+                <w:rFonts w:ascii="Courier New" w:hAnsi="Courier New" w:cs="Courier New"/>
+                <w:sz w:val="18"/>
+                <w:szCs w:val="18"/>
+              </w:rPr>
+              <w:t xml:space="preserve"> : {$</w:t>
+            </w:r>
+            <w:proofErr w:type="spellStart"/>
+            <w:r>
+              <w:rPr>
+                <w:rFonts w:ascii="Courier New" w:hAnsi="Courier New" w:cs="Courier New"/>
+                <w:sz w:val="18"/>
+                <w:szCs w:val="18"/>
+              </w:rPr>
+              <w:t>lte</w:t>
+            </w:r>
+            <w:proofErr w:type="spellEnd"/>
+            <w:r>
+              <w:rPr>
+                <w:rFonts w:ascii="Courier New" w:hAnsi="Courier New" w:cs="Courier New"/>
+                <w:sz w:val="18"/>
+                <w:szCs w:val="18"/>
+              </w:rPr>
+              <w:t xml:space="preserve"> : 2001} }, {</w:t>
+            </w:r>
+            <w:r>
+              <w:rPr>
+                <w:rFonts w:ascii="Courier New" w:hAnsi="Courier New" w:cs="Courier New"/>
+                <w:sz w:val="18"/>
+                <w:szCs w:val="18"/>
+              </w:rPr>
+              <w:t xml:space="preserve"> title: /Professor/</w:t>
+            </w:r>
+            <w:r>
+              <w:rPr>
+                <w:rFonts w:ascii="Courier New" w:hAnsi="Courier New" w:cs="Courier New"/>
+                <w:sz w:val="18"/>
+                <w:szCs w:val="18"/>
+              </w:rPr>
+              <w:t>}</w:t>
+            </w:r>
+            <w:r>
+              <w:rPr>
+                <w:rFonts w:ascii="Courier New" w:hAnsi="Courier New" w:cs="Courier New"/>
+                <w:sz w:val="18"/>
+                <w:szCs w:val="18"/>
+              </w:rPr>
+              <w:t>, {department: { $in :</w:t>
+            </w:r>
+            <w:r>
+              <w:rPr>
+                <w:rFonts w:ascii="Courier New" w:hAnsi="Courier New" w:cs="Courier New"/>
+                <w:sz w:val="18"/>
+                <w:szCs w:val="18"/>
+              </w:rPr>
+              <w:t xml:space="preserve"> </w:t>
+            </w:r>
+            <w:r>
+              <w:rPr>
+                <w:rFonts w:ascii="Courier New" w:hAnsi="Courier New" w:cs="Courier New"/>
+                <w:sz w:val="18"/>
+                <w:szCs w:val="18"/>
+              </w:rPr>
+              <w:t xml:space="preserve">[“Physics” ] } } </w:t>
+            </w:r>
+            <w:r>
+              <w:rPr>
+                <w:rFonts w:ascii="Courier New" w:hAnsi="Courier New" w:cs="Courier New"/>
+                <w:sz w:val="18"/>
+                <w:szCs w:val="18"/>
+              </w:rPr>
+              <w:t>] }</w:t>
+            </w:r>
+          </w:p>
+          <w:p>
+            <w:pPr>
+              <w:spacing w:before="120"/>
+            </w:pPr>
+            <w:proofErr w:type="spellStart"/>
+            <w:r>
+              <w:rPr>
+                <w:rFonts w:ascii="Courier New" w:hAnsi="Courier New" w:cs="Courier New"/>
+                <w:sz w:val="18"/>
+                <w:szCs w:val="18"/>
+              </w:rPr>
+              <w:t>db.employees.find</w:t>
+            </w:r>
+            <w:proofErr w:type="spellEnd"/>
+            <w:r>
+              <w:rPr>
+                <w:rFonts w:ascii="Courier New" w:hAnsi="Courier New" w:cs="Courier New"/>
+                <w:sz w:val="18"/>
+                <w:szCs w:val="18"/>
+              </w:rPr>
+              <w:t>(hire2001)</w:t>
+            </w:r>
+          </w:p>
+        </w:tc>
+      </w:tr>
+    </w:tbl>
+    <w:p>
+      <w:pPr>
+        <w:spacing w:before="120"/>
+        <w:jc w:val="center"/>
+      </w:pPr>
+      <w:r>
+        <w:rPr>
+          <w:noProof/>
+        </w:rPr>
+        <w:drawing>
+          <wp:inline distT="0" distB="0" distL="0" distR="0">
+            <wp:extent cx="6105525" cy="1171575"/>
+            <wp:effectExtent l="19050" t="19050" r="28575" b="28575"/>
+            <wp:docPr id="6" name="Picture 6"/>
+            <wp:cNvGraphicFramePr>
+              <a:graphicFrameLocks xmlns:a="http://schemas.openxmlformats.org/drawingml/2006/main" noChangeAspect="1"/>
+            </wp:cNvGraphicFramePr>
+            <a:graphic xmlns:a="http://schemas.openxmlformats.org/drawingml/2006/main">
+              <a:graphicData uri="http://schemas.openxmlformats.org/drawingml/2006/picture">
+                <pic:pic xmlns:pic="http://schemas.openxmlformats.org/drawingml/2006/picture">
+                  <pic:nvPicPr>
+                    <pic:cNvPr id="0" name="Picture 2"/>
+                    <pic:cNvPicPr>
+                      <a:picLocks noChangeAspect="1" noChangeArrowheads="1"/>
+                    </pic:cNvPicPr>
+                  </pic:nvPicPr>
+                  <pic:blipFill>
+                    <a:blip r:embed="rId10">
+                      <a:extLst>
+                        <a:ext uri="{28A0092B-C50C-407E-A947-70E740481C1C}">
+                          <a14:useLocalDpi xmlns:a14="http://schemas.microsoft.com/office/drawing/2010/main" val="0"/>
+                        </a:ext>
+                      </a:extLst>
+                    </a:blip>
+                    <a:srcRect/>
+                    <a:stretch>
+                      <a:fillRect/>
+                    </a:stretch>
+                  </pic:blipFill>
+                  <pic:spPr bwMode="auto">
+                    <a:xfrm>
+                      <a:off x="0" y="0"/>
+                      <a:ext cx="6105525" cy="1171575"/>
+                    </a:xfrm>
+                    <a:prstGeom prst="rect">
+                      <a:avLst/>
+                    </a:prstGeom>
+                    <a:noFill/>
+                    <a:ln>
+                      <a:solidFill>
+                        <a:schemeClr val="accent1"/>
+                      </a:solidFill>
+                    </a:ln>
+                  </pic:spPr>
+                </pic:pic>
+              </a:graphicData>
+            </a:graphic>
+          </wp:inline>
+        </w:drawing>
+      </w:r>
+    </w:p>
+    <w:p>
+      <w:pPr>
+        <w:spacing w:before="120"/>
+      </w:pPr>
+      <w:r>
+        <w:lastRenderedPageBreak/>
+        <w:t>10. Show the code that will return all professors who teach for departments other than Physics. (This should include professors who teach for Physics and also other departments.)</w:t>
+      </w:r>
+    </w:p>
+    <w:tbl>
+      <w:tblPr>
+        <w:tblStyle w:val="TableGrid"/>
+        <w:tblW w:w="0" w:type="auto"/>
+        <w:tblLook w:val="04A0" w:firstRow="1" w:lastRow="0" w:firstColumn="1" w:lastColumn="0" w:noHBand="0" w:noVBand="1"/>
+      </w:tblPr>
+      <w:tblGrid>
+        <w:gridCol w:w="10430"/>
+      </w:tblGrid>
+      <w:tr>
+        <w:tc>
+          <w:tcPr>
+            <w:tcW w:w="10430" w:type="dxa"/>
+          </w:tcPr>
+          <w:p>
+            <w:pPr>
+              <w:spacing w:before="120"/>
+              <w:rPr>
+                <w:rFonts w:ascii="Courier New" w:hAnsi="Courier New" w:cs="Courier New"/>
+                <w:sz w:val="18"/>
+                <w:szCs w:val="18"/>
+              </w:rPr>
+            </w:pPr>
+            <w:proofErr w:type="spellStart"/>
+            <w:r>
+              <w:rPr>
+                <w:rFonts w:ascii="Courier New" w:hAnsi="Courier New" w:cs="Courier New"/>
+                <w:sz w:val="18"/>
+                <w:szCs w:val="18"/>
+              </w:rPr>
+              <w:t>var</w:t>
+            </w:r>
+            <w:proofErr w:type="spellEnd"/>
+            <w:r>
+              <w:rPr>
+                <w:rFonts w:ascii="Courier New" w:hAnsi="Courier New" w:cs="Courier New"/>
+                <w:sz w:val="18"/>
+                <w:szCs w:val="18"/>
+              </w:rPr>
+              <w:t xml:space="preserve"> </w:t>
+            </w:r>
+            <w:proofErr w:type="spellStart"/>
+            <w:r>
+              <w:rPr>
+                <w:rFonts w:ascii="Courier New" w:hAnsi="Courier New" w:cs="Courier New"/>
+                <w:sz w:val="18"/>
+                <w:szCs w:val="18"/>
+              </w:rPr>
+              <w:t>nonPhysics</w:t>
+            </w:r>
+            <w:proofErr w:type="spellEnd"/>
+            <w:r>
+              <w:rPr>
+                <w:rFonts w:ascii="Courier New" w:hAnsi="Courier New" w:cs="Courier New"/>
+                <w:sz w:val="18"/>
+                <w:szCs w:val="18"/>
+              </w:rPr>
+              <w:t xml:space="preserve"> = { </w:t>
+            </w:r>
+          </w:p>
+          <w:p>
+            <w:pPr>
+              <w:spacing w:before="120"/>
+              <w:rPr>
+                <w:rFonts w:ascii="Courier New" w:hAnsi="Courier New" w:cs="Courier New"/>
+                <w:sz w:val="18"/>
+                <w:szCs w:val="18"/>
+              </w:rPr>
+            </w:pPr>
+            <w:r>
+              <w:rPr>
+                <w:rFonts w:ascii="Courier New" w:hAnsi="Courier New" w:cs="Courier New"/>
+                <w:sz w:val="18"/>
+                <w:szCs w:val="18"/>
+              </w:rPr>
+              <w:tab/>
+              <w:t>$and : [</w:t>
+            </w:r>
+          </w:p>
+          <w:p>
+            <w:pPr>
+              <w:spacing w:before="120"/>
+              <w:rPr>
+                <w:rFonts w:ascii="Courier New" w:hAnsi="Courier New" w:cs="Courier New"/>
+                <w:sz w:val="18"/>
+                <w:szCs w:val="18"/>
+              </w:rPr>
+            </w:pPr>
+            <w:r>
+              <w:rPr>
+                <w:rFonts w:ascii="Courier New" w:hAnsi="Courier New" w:cs="Courier New"/>
+                <w:sz w:val="18"/>
+                <w:szCs w:val="18"/>
+              </w:rPr>
+              <w:tab/>
+            </w:r>
+            <w:r>
+              <w:rPr>
+                <w:rFonts w:ascii="Courier New" w:hAnsi="Courier New" w:cs="Courier New"/>
+                <w:sz w:val="18"/>
+                <w:szCs w:val="18"/>
+              </w:rPr>
+              <w:tab/>
+              <w:t xml:space="preserve">{ title: /Professor/},  </w:t>
+            </w:r>
+          </w:p>
+          <w:p>
+            <w:pPr>
+              <w:spacing w:before="120"/>
+              <w:rPr>
+                <w:rFonts w:ascii="Courier New" w:hAnsi="Courier New" w:cs="Courier New"/>
+                <w:sz w:val="18"/>
+                <w:szCs w:val="18"/>
+              </w:rPr>
+            </w:pPr>
+            <w:r>
+              <w:rPr>
+                <w:rFonts w:ascii="Courier New" w:hAnsi="Courier New" w:cs="Courier New"/>
+                <w:sz w:val="18"/>
+                <w:szCs w:val="18"/>
+              </w:rPr>
+              <w:tab/>
+            </w:r>
+            <w:r>
+              <w:rPr>
+                <w:rFonts w:ascii="Courier New" w:hAnsi="Courier New" w:cs="Courier New"/>
+                <w:sz w:val="18"/>
+                <w:szCs w:val="18"/>
+              </w:rPr>
+              <w:tab/>
+              <w:t xml:space="preserve">{ $or : [ </w:t>
+            </w:r>
+          </w:p>
+          <w:p>
+            <w:pPr>
+              <w:spacing w:before="120"/>
+              <w:rPr>
+                <w:rFonts w:ascii="Courier New" w:hAnsi="Courier New" w:cs="Courier New"/>
+                <w:sz w:val="18"/>
+                <w:szCs w:val="18"/>
+              </w:rPr>
+            </w:pPr>
+            <w:r>
+              <w:rPr>
+                <w:rFonts w:ascii="Courier New" w:hAnsi="Courier New" w:cs="Courier New"/>
+                <w:sz w:val="18"/>
+                <w:szCs w:val="18"/>
+              </w:rPr>
+              <w:tab/>
+            </w:r>
+            <w:r>
+              <w:rPr>
+                <w:rFonts w:ascii="Courier New" w:hAnsi="Courier New" w:cs="Courier New"/>
+                <w:sz w:val="18"/>
+                <w:szCs w:val="18"/>
+              </w:rPr>
+              <w:tab/>
+            </w:r>
+            <w:r>
+              <w:rPr>
+                <w:rFonts w:ascii="Courier New" w:hAnsi="Courier New" w:cs="Courier New"/>
+                <w:sz w:val="18"/>
+                <w:szCs w:val="18"/>
+              </w:rPr>
+              <w:tab/>
+              <w:t xml:space="preserve">{ department: { $ne : "Physics" } }, </w:t>
+            </w:r>
+          </w:p>
+          <w:p>
+            <w:pPr>
+              <w:spacing w:before="120"/>
+              <w:rPr>
+                <w:rFonts w:ascii="Courier New" w:hAnsi="Courier New" w:cs="Courier New"/>
+                <w:sz w:val="18"/>
+                <w:szCs w:val="18"/>
+              </w:rPr>
+            </w:pPr>
+            <w:r>
+              <w:rPr>
+                <w:rFonts w:ascii="Courier New" w:hAnsi="Courier New" w:cs="Courier New"/>
+                <w:sz w:val="18"/>
+                <w:szCs w:val="18"/>
+              </w:rPr>
+              <w:tab/>
+            </w:r>
+            <w:r>
+              <w:rPr>
+                <w:rFonts w:ascii="Courier New" w:hAnsi="Courier New" w:cs="Courier New"/>
+                <w:sz w:val="18"/>
+                <w:szCs w:val="18"/>
+              </w:rPr>
+              <w:tab/>
+            </w:r>
+            <w:r>
+              <w:rPr>
+                <w:rFonts w:ascii="Courier New" w:hAnsi="Courier New" w:cs="Courier New"/>
+                <w:sz w:val="18"/>
+                <w:szCs w:val="18"/>
+              </w:rPr>
+              <w:tab/>
+              <w:t>{ department: { $not : { $size : 1 } } }</w:t>
+            </w:r>
+          </w:p>
+          <w:p>
+            <w:pPr>
+              <w:spacing w:before="120"/>
+              <w:rPr>
+                <w:rFonts w:ascii="Courier New" w:hAnsi="Courier New" w:cs="Courier New"/>
+                <w:sz w:val="18"/>
+                <w:szCs w:val="18"/>
+              </w:rPr>
+            </w:pPr>
+            <w:r>
+              <w:rPr>
+                <w:rFonts w:ascii="Courier New" w:hAnsi="Courier New" w:cs="Courier New"/>
+                <w:sz w:val="18"/>
+                <w:szCs w:val="18"/>
+              </w:rPr>
+              <w:tab/>
+            </w:r>
+            <w:r>
+              <w:rPr>
+                <w:rFonts w:ascii="Courier New" w:hAnsi="Courier New" w:cs="Courier New"/>
+                <w:sz w:val="18"/>
+                <w:szCs w:val="18"/>
+              </w:rPr>
+              <w:tab/>
+            </w:r>
+            <w:r>
+              <w:rPr>
+                <w:rFonts w:ascii="Courier New" w:hAnsi="Courier New" w:cs="Courier New"/>
+                <w:sz w:val="18"/>
+                <w:szCs w:val="18"/>
+              </w:rPr>
+              <w:tab/>
+              <w:t>] }</w:t>
+            </w:r>
+          </w:p>
+          <w:p>
+            <w:pPr>
+              <w:spacing w:before="120"/>
+              <w:rPr>
+                <w:rFonts w:ascii="Courier New" w:hAnsi="Courier New" w:cs="Courier New"/>
+                <w:sz w:val="18"/>
+                <w:szCs w:val="18"/>
+              </w:rPr>
+            </w:pPr>
+            <w:r>
+              <w:rPr>
+                <w:rFonts w:ascii="Courier New" w:hAnsi="Courier New" w:cs="Courier New"/>
+                <w:sz w:val="18"/>
+                <w:szCs w:val="18"/>
+              </w:rPr>
+              <w:tab/>
+            </w:r>
+            <w:r>
+              <w:rPr>
+                <w:rFonts w:ascii="Courier New" w:hAnsi="Courier New" w:cs="Courier New"/>
+                <w:sz w:val="18"/>
+                <w:szCs w:val="18"/>
+              </w:rPr>
+              <w:tab/>
+              <w:t xml:space="preserve">] } </w:t>
+            </w:r>
+          </w:p>
+          <w:p>
+            <w:pPr>
+              <w:spacing w:before="120"/>
+              <w:rPr>
+                <w:rFonts w:ascii="Courier New" w:hAnsi="Courier New" w:cs="Courier New"/>
+                <w:sz w:val="18"/>
+                <w:szCs w:val="18"/>
+              </w:rPr>
+            </w:pPr>
+            <w:proofErr w:type="spellStart"/>
+            <w:r>
+              <w:rPr>
+                <w:rFonts w:ascii="Courier New" w:hAnsi="Courier New" w:cs="Courier New"/>
+                <w:sz w:val="18"/>
+                <w:szCs w:val="18"/>
+              </w:rPr>
+              <w:t>db.employees.find</w:t>
+            </w:r>
+            <w:proofErr w:type="spellEnd"/>
+            <w:r>
+              <w:rPr>
+                <w:rFonts w:ascii="Courier New" w:hAnsi="Courier New" w:cs="Courier New"/>
+                <w:sz w:val="18"/>
+                <w:szCs w:val="18"/>
+              </w:rPr>
+              <w:t>(</w:t>
+            </w:r>
+            <w:proofErr w:type="spellStart"/>
+            <w:r>
+              <w:rPr>
+                <w:rFonts w:ascii="Courier New" w:hAnsi="Courier New" w:cs="Courier New"/>
+                <w:sz w:val="18"/>
+                <w:szCs w:val="18"/>
+              </w:rPr>
+              <w:t>nonPhysics</w:t>
+            </w:r>
+            <w:proofErr w:type="spellEnd"/>
+            <w:r>
+              <w:rPr>
+                <w:rFonts w:ascii="Courier New" w:hAnsi="Courier New" w:cs="Courier New"/>
+                <w:sz w:val="18"/>
+                <w:szCs w:val="18"/>
+              </w:rPr>
+              <w:t>)</w:t>
+            </w:r>
+          </w:p>
+        </w:tc>
+      </w:tr>
+    </w:tbl>
+    <w:p>
+      <w:pPr>
+        <w:spacing w:before="120"/>
+        <w:jc w:val="center"/>
+      </w:pPr>
+      <w:r>
+        <w:rPr>
+          <w:noProof/>
+        </w:rPr>
+        <w:drawing>
+          <wp:inline distT="0" distB="0" distL="0" distR="0">
+            <wp:extent cx="6105525" cy="1762125"/>
+            <wp:effectExtent l="19050" t="19050" r="28575" b="28575"/>
+            <wp:docPr id="7" name="Picture 7"/>
+            <wp:cNvGraphicFramePr>
+              <a:graphicFrameLocks xmlns:a="http://schemas.openxmlformats.org/drawingml/2006/main" noChangeAspect="1"/>
+            </wp:cNvGraphicFramePr>
+            <a:graphic xmlns:a="http://schemas.openxmlformats.org/drawingml/2006/main">
+              <a:graphicData uri="http://schemas.openxmlformats.org/drawingml/2006/picture">
+                <pic:pic xmlns:pic="http://schemas.openxmlformats.org/drawingml/2006/picture">
+                  <pic:nvPicPr>
+                    <pic:cNvPr id="0" name="Picture 3"/>
+                    <pic:cNvPicPr>
+                      <a:picLocks noChangeAspect="1" noChangeArrowheads="1"/>
+                    </pic:cNvPicPr>
+                  </pic:nvPicPr>
+                  <pic:blipFill>
+                    <a:blip r:embed="rId11">
+                      <a:extLst>
+                        <a:ext uri="{28A0092B-C50C-407E-A947-70E740481C1C}">
+                          <a14:useLocalDpi xmlns:a14="http://schemas.microsoft.com/office/drawing/2010/main" val="0"/>
+                        </a:ext>
+                      </a:extLst>
+                    </a:blip>
+                    <a:srcRect/>
+                    <a:stretch>
+                      <a:fillRect/>
+                    </a:stretch>
+                  </pic:blipFill>
+                  <pic:spPr bwMode="auto">
+                    <a:xfrm>
+                      <a:off x="0" y="0"/>
+                      <a:ext cx="6105525" cy="1762125"/>
+                    </a:xfrm>
+                    <a:prstGeom prst="rect">
+                      <a:avLst/>
+                    </a:prstGeom>
+                    <a:noFill/>
+                    <a:ln>
+                      <a:solidFill>
+                        <a:schemeClr val="accent1"/>
+                      </a:solidFill>
+                    </a:ln>
+                  </pic:spPr>
+                </pic:pic>
+              </a:graphicData>
+            </a:graphic>
+          </wp:inline>
+        </w:drawing>
+      </w:r>
+    </w:p>
+    <w:p>
+      <w:pPr>
+        <w:spacing w:before="120"/>
+      </w:pPr>
+      <w:r>
+        <w:t>11. Show the code that will return all employees who were either hired before 1997 or who have salaries greater than $100,000.</w:t>
+      </w:r>
+    </w:p>
+    <w:tbl>
+      <w:tblPr>
+        <w:tblStyle w:val="TableGrid"/>
+        <w:tblW w:w="0" w:type="auto"/>
+        <w:tblLook w:val="04A0" w:firstRow="1" w:lastRow="0" w:firstColumn="1" w:lastColumn="0" w:noHBand="0" w:noVBand="1"/>
+      </w:tblPr>
+      <w:tblGrid>
+        <w:gridCol w:w="10430"/>
+      </w:tblGrid>
+      <w:tr>
+        <w:tc>
+          <w:tcPr>
+            <w:tcW w:w="10430" w:type="dxa"/>
+          </w:tcPr>
+          <w:p>
+            <w:pPr>
+              <w:spacing w:before="120"/>
+              <w:rPr>
+                <w:rFonts w:ascii="Courier New" w:hAnsi="Courier New" w:cs="Courier New"/>
+                <w:sz w:val="18"/>
+                <w:szCs w:val="18"/>
+              </w:rPr>
+            </w:pPr>
+            <w:proofErr w:type="spellStart"/>
+            <w:r>
+              <w:rPr>
+                <w:rFonts w:ascii="Courier New" w:hAnsi="Courier New" w:cs="Courier New"/>
+                <w:sz w:val="18"/>
+                <w:szCs w:val="18"/>
+              </w:rPr>
+              <w:t>var</w:t>
+            </w:r>
+            <w:proofErr w:type="spellEnd"/>
+            <w:r>
+              <w:rPr>
+                <w:rFonts w:ascii="Courier New" w:hAnsi="Courier New" w:cs="Courier New"/>
+                <w:sz w:val="18"/>
+                <w:szCs w:val="18"/>
+              </w:rPr>
+              <w:t xml:space="preserve"> q11 = { </w:t>
+            </w:r>
+          </w:p>
+          <w:p>
+            <w:pPr>
+              <w:spacing w:before="120"/>
+              <w:rPr>
+                <w:rFonts w:ascii="Courier New" w:hAnsi="Courier New" w:cs="Courier New"/>
+                <w:sz w:val="18"/>
+                <w:szCs w:val="18"/>
+              </w:rPr>
+            </w:pPr>
+            <w:r>
+              <w:rPr>
+                <w:rFonts w:ascii="Courier New" w:hAnsi="Courier New" w:cs="Courier New"/>
+                <w:sz w:val="18"/>
+                <w:szCs w:val="18"/>
+              </w:rPr>
+              <w:tab/>
+              <w:t>$or : [</w:t>
+            </w:r>
+          </w:p>
+          <w:p>
+            <w:pPr>
+              <w:spacing w:before="120"/>
+              <w:rPr>
+                <w:rFonts w:ascii="Courier New" w:hAnsi="Courier New" w:cs="Courier New"/>
+                <w:sz w:val="18"/>
+                <w:szCs w:val="18"/>
+              </w:rPr>
+            </w:pPr>
+            <w:r>
+              <w:rPr>
+                <w:rFonts w:ascii="Courier New" w:hAnsi="Courier New" w:cs="Courier New"/>
+                <w:sz w:val="18"/>
+                <w:szCs w:val="18"/>
+              </w:rPr>
+              <w:tab/>
+            </w:r>
+            <w:r>
+              <w:rPr>
+                <w:rFonts w:ascii="Courier New" w:hAnsi="Courier New" w:cs="Courier New"/>
+                <w:sz w:val="18"/>
+                <w:szCs w:val="18"/>
+              </w:rPr>
+              <w:tab/>
+              <w:t xml:space="preserve">{ </w:t>
+            </w:r>
+            <w:proofErr w:type="spellStart"/>
+            <w:r>
+              <w:rPr>
+                <w:rFonts w:ascii="Courier New" w:hAnsi="Courier New" w:cs="Courier New"/>
+                <w:sz w:val="18"/>
+                <w:szCs w:val="18"/>
+              </w:rPr>
+              <w:t>hire_year</w:t>
+            </w:r>
+            <w:proofErr w:type="spellEnd"/>
+            <w:r>
+              <w:rPr>
+                <w:rFonts w:ascii="Courier New" w:hAnsi="Courier New" w:cs="Courier New"/>
+                <w:sz w:val="18"/>
+                <w:szCs w:val="18"/>
+              </w:rPr>
+              <w:t>: {$</w:t>
+            </w:r>
+            <w:proofErr w:type="spellStart"/>
+            <w:r>
+              <w:rPr>
+                <w:rFonts w:ascii="Courier New" w:hAnsi="Courier New" w:cs="Courier New"/>
+                <w:sz w:val="18"/>
+                <w:szCs w:val="18"/>
+              </w:rPr>
+              <w:t>lt</w:t>
+            </w:r>
+            <w:proofErr w:type="spellEnd"/>
+            <w:r>
+              <w:rPr>
+                <w:rFonts w:ascii="Courier New" w:hAnsi="Courier New" w:cs="Courier New"/>
+                <w:sz w:val="18"/>
+                <w:szCs w:val="18"/>
+              </w:rPr>
+              <w:t xml:space="preserve"> : 1997} },  </w:t>
+            </w:r>
+          </w:p>
+          <w:p>
+            <w:pPr>
+              <w:spacing w:before="120"/>
+              <w:rPr>
+                <w:rFonts w:ascii="Courier New" w:hAnsi="Courier New" w:cs="Courier New"/>
+                <w:sz w:val="18"/>
+                <w:szCs w:val="18"/>
+              </w:rPr>
+            </w:pPr>
+            <w:r>
+              <w:rPr>
+                <w:rFonts w:ascii="Courier New" w:hAnsi="Courier New" w:cs="Courier New"/>
+                <w:sz w:val="18"/>
+                <w:szCs w:val="18"/>
+              </w:rPr>
+              <w:tab/>
+            </w:r>
+            <w:r>
+              <w:rPr>
+                <w:rFonts w:ascii="Courier New" w:hAnsi="Courier New" w:cs="Courier New"/>
+                <w:sz w:val="18"/>
+                <w:szCs w:val="18"/>
+              </w:rPr>
+              <w:tab/>
+              <w:t>{ salary: { $</w:t>
+            </w:r>
+            <w:proofErr w:type="spellStart"/>
+            <w:r>
+              <w:rPr>
+                <w:rFonts w:ascii="Courier New" w:hAnsi="Courier New" w:cs="Courier New"/>
+                <w:sz w:val="18"/>
+                <w:szCs w:val="18"/>
+              </w:rPr>
+              <w:t>gt</w:t>
+            </w:r>
+            <w:proofErr w:type="spellEnd"/>
+            <w:r>
+              <w:rPr>
+                <w:rFonts w:ascii="Courier New" w:hAnsi="Courier New" w:cs="Courier New"/>
+                <w:sz w:val="18"/>
+                <w:szCs w:val="18"/>
+              </w:rPr>
+              <w:t xml:space="preserve"> : 100000 } }</w:t>
+            </w:r>
+          </w:p>
+          <w:p>
+            <w:pPr>
+              <w:spacing w:before="120"/>
+              <w:rPr>
+                <w:rFonts w:ascii="Courier New" w:hAnsi="Courier New" w:cs="Courier New"/>
+                <w:sz w:val="18"/>
+                <w:szCs w:val="18"/>
+              </w:rPr>
+            </w:pPr>
+            <w:r>
+              <w:rPr>
+                <w:rFonts w:ascii="Courier New" w:hAnsi="Courier New" w:cs="Courier New"/>
+                <w:sz w:val="18"/>
+                <w:szCs w:val="18"/>
+              </w:rPr>
+              <w:tab/>
+            </w:r>
+            <w:r>
+              <w:rPr>
+                <w:rFonts w:ascii="Courier New" w:hAnsi="Courier New" w:cs="Courier New"/>
+                <w:sz w:val="18"/>
+                <w:szCs w:val="18"/>
+              </w:rPr>
+              <w:tab/>
+              <w:t>] }</w:t>
+            </w:r>
+          </w:p>
+          <w:p>
+            <w:pPr>
+              <w:spacing w:before="120"/>
+            </w:pPr>
+            <w:proofErr w:type="spellStart"/>
+            <w:r>
+              <w:rPr>
+                <w:rFonts w:ascii="Courier New" w:hAnsi="Courier New" w:cs="Courier New"/>
+                <w:sz w:val="18"/>
+                <w:szCs w:val="18"/>
+              </w:rPr>
+              <w:t>db.employees.find</w:t>
+            </w:r>
+            <w:proofErr w:type="spellEnd"/>
+            <w:r>
+              <w:rPr>
+                <w:rFonts w:ascii="Courier New" w:hAnsi="Courier New" w:cs="Courier New"/>
+                <w:sz w:val="18"/>
+                <w:szCs w:val="18"/>
+              </w:rPr>
+              <w:t>(q11)</w:t>
+            </w:r>
+          </w:p>
+        </w:tc>
+      </w:tr>
+    </w:tbl>
+    <w:p>
+      <w:pPr>
+        <w:spacing w:before="120"/>
+        <w:jc w:val="center"/>
+      </w:pPr>
+      <w:r>
+        <w:rPr>
+          <w:noProof/>
+        </w:rPr>
+        <w:drawing>
+          <wp:inline distT="0" distB="0" distL="0" distR="0">
+            <wp:extent cx="6115050" cy="1828800"/>
+            <wp:effectExtent l="19050" t="19050" r="19050" b="19050"/>
+            <wp:docPr id="8" name="Picture 8"/>
+            <wp:cNvGraphicFramePr>
+              <a:graphicFrameLocks xmlns:a="http://schemas.openxmlformats.org/drawingml/2006/main" noChangeAspect="1"/>
+            </wp:cNvGraphicFramePr>
+            <a:graphic xmlns:a="http://schemas.openxmlformats.org/drawingml/2006/main">
+              <a:graphicData uri="http://schemas.openxmlformats.org/drawingml/2006/picture">
+                <pic:pic xmlns:pic="http://schemas.openxmlformats.org/drawingml/2006/picture">
+                  <pic:nvPicPr>
+                    <pic:cNvPr id="0" name="Picture 4"/>
+                    <pic:cNvPicPr>
+                      <a:picLocks noChangeAspect="1" noChangeArrowheads="1"/>
+                    </pic:cNvPicPr>
+                  </pic:nvPicPr>
+                  <pic:blipFill>
+                    <a:blip r:embed="rId12">
+                      <a:extLst>
+                        <a:ext uri="{28A0092B-C50C-407E-A947-70E740481C1C}">
+                          <a14:useLocalDpi xmlns:a14="http://schemas.microsoft.com/office/drawing/2010/main" val="0"/>
+                        </a:ext>
+                      </a:extLst>
+                    </a:blip>
+                    <a:srcRect/>
+                    <a:stretch>
+                      <a:fillRect/>
+                    </a:stretch>
+                  </pic:blipFill>
+                  <pic:spPr bwMode="auto">
+                    <a:xfrm>
+                      <a:off x="0" y="0"/>
+                      <a:ext cx="6115050" cy="1828800"/>
+                    </a:xfrm>
+                    <a:prstGeom prst="rect">
+                      <a:avLst/>
+                    </a:prstGeom>
+                    <a:noFill/>
+                    <a:ln>
+                      <a:solidFill>
+                        <a:schemeClr val="accent1"/>
+                      </a:solidFill>
+                    </a:ln>
+                  </pic:spPr>
+                </pic:pic>
+              </a:graphicData>
+            </a:graphic>
+          </wp:inline>
+        </w:drawing>
+      </w:r>
+    </w:p>
+    <w:p>
+      <w:pPr>
+        <w:spacing w:before="120"/>
+      </w:pPr>
+      <w:r>
+        <w:lastRenderedPageBreak/>
+        <w:t xml:space="preserve">12. Suppose </w:t>
+      </w:r>
+      <w:proofErr w:type="spellStart"/>
+      <w:r>
+        <w:t>Tonja</w:t>
+      </w:r>
+      <w:proofErr w:type="spellEnd"/>
+      <w:r>
+        <w:t xml:space="preserve"> </w:t>
+      </w:r>
+      <w:proofErr w:type="spellStart"/>
+      <w:r>
+        <w:t>Baldner</w:t>
+      </w:r>
+      <w:proofErr w:type="spellEnd"/>
+      <w:r>
+        <w:t xml:space="preserve"> has been given a 10% raise. Show the code that will update her salary correctly.</w:t>
+      </w:r>
+    </w:p>
+    <w:tbl>
+      <w:tblPr>
+        <w:tblStyle w:val="TableGrid"/>
+        <w:tblW w:w="0" w:type="auto"/>
+        <w:tblLook w:val="04A0" w:firstRow="1" w:lastRow="0" w:firstColumn="1" w:lastColumn="0" w:noHBand="0" w:noVBand="1"/>
+      </w:tblPr>
+      <w:tblGrid>
+        <w:gridCol w:w="10430"/>
+      </w:tblGrid>
+      <w:tr>
+        <w:tc>
+          <w:tcPr>
+            <w:tcW w:w="10430" w:type="dxa"/>
+          </w:tcPr>
+          <w:p>
+            <w:pPr>
+              <w:spacing w:before="120"/>
+              <w:rPr>
+                <w:rFonts w:ascii="Courier New" w:hAnsi="Courier New" w:cs="Courier New"/>
+                <w:sz w:val="18"/>
+              </w:rPr>
+            </w:pPr>
+            <w:proofErr w:type="spellStart"/>
+            <w:r>
+              <w:rPr>
+                <w:rFonts w:ascii="Courier New" w:hAnsi="Courier New" w:cs="Courier New"/>
+                <w:sz w:val="18"/>
+              </w:rPr>
+              <w:t>var</w:t>
+            </w:r>
+            <w:proofErr w:type="spellEnd"/>
+            <w:r>
+              <w:rPr>
+                <w:rFonts w:ascii="Courier New" w:hAnsi="Courier New" w:cs="Courier New"/>
+                <w:sz w:val="18"/>
+              </w:rPr>
+              <w:t xml:space="preserve"> salinc10 = { $</w:t>
+            </w:r>
+            <w:proofErr w:type="spellStart"/>
+            <w:r>
+              <w:rPr>
+                <w:rFonts w:ascii="Courier New" w:hAnsi="Courier New" w:cs="Courier New"/>
+                <w:sz w:val="18"/>
+              </w:rPr>
+              <w:t>mul</w:t>
+            </w:r>
+            <w:proofErr w:type="spellEnd"/>
+            <w:r>
+              <w:rPr>
+                <w:rFonts w:ascii="Courier New" w:hAnsi="Courier New" w:cs="Courier New"/>
+                <w:sz w:val="18"/>
+              </w:rPr>
+              <w:t xml:space="preserve"> : { salary : 1.10 } }</w:t>
+            </w:r>
+          </w:p>
+          <w:p>
+            <w:pPr>
+              <w:spacing w:before="120"/>
+            </w:pPr>
+            <w:proofErr w:type="spellStart"/>
+            <w:r>
+              <w:rPr>
+                <w:rFonts w:ascii="Courier New" w:hAnsi="Courier New" w:cs="Courier New"/>
+                <w:sz w:val="18"/>
+              </w:rPr>
+              <w:t>db.employees.update</w:t>
+            </w:r>
+            <w:proofErr w:type="spellEnd"/>
+            <w:r>
+              <w:rPr>
+                <w:rFonts w:ascii="Courier New" w:hAnsi="Courier New" w:cs="Courier New"/>
+                <w:sz w:val="18"/>
+              </w:rPr>
+              <w:t xml:space="preserve">({ _id: </w:t>
+            </w:r>
+            <w:proofErr w:type="spellStart"/>
+            <w:r>
+              <w:rPr>
+                <w:rFonts w:ascii="Courier New" w:hAnsi="Courier New" w:cs="Courier New"/>
+                <w:sz w:val="18"/>
+              </w:rPr>
+              <w:t>ObjectId</w:t>
+            </w:r>
+            <w:proofErr w:type="spellEnd"/>
+            <w:r>
+              <w:rPr>
+                <w:rFonts w:ascii="Courier New" w:hAnsi="Courier New" w:cs="Courier New"/>
+                <w:sz w:val="18"/>
+              </w:rPr>
+              <w:t xml:space="preserve"> ("54454404382cf35207cd8e0a") }, salinc10)</w:t>
+            </w:r>
+          </w:p>
+        </w:tc>
+      </w:tr>
+    </w:tbl>
+    <w:p>
+      <w:pPr>
+        <w:spacing w:before="120"/>
+      </w:pPr>
+      <w:r>
+        <w:t xml:space="preserve">13.  Professor </w:t>
+      </w:r>
+      <w:proofErr w:type="spellStart"/>
+      <w:r>
+        <w:t>Dewan</w:t>
+      </w:r>
+      <w:proofErr w:type="spellEnd"/>
+      <w:r>
+        <w:t xml:space="preserve"> has been offered a job at another university. Show the code that would remove his record from the database.</w:t>
+      </w:r>
+    </w:p>
+    <w:tbl>
+      <w:tblPr>
+        <w:tblStyle w:val="TableGrid"/>
+        <w:tblW w:w="0" w:type="auto"/>
+        <w:tblLook w:val="04A0" w:firstRow="1" w:lastRow="0" w:firstColumn="1" w:lastColumn="0" w:noHBand="0" w:noVBand="1"/>
+      </w:tblPr>
+      <w:tblGrid>
+        <w:gridCol w:w="10430"/>
+      </w:tblGrid>
+      <w:tr>
+        <w:tc>
+          <w:tcPr>
+            <w:tcW w:w="10430" w:type="dxa"/>
+          </w:tcPr>
+          <w:p>
+            <w:pPr>
+              <w:spacing w:before="120"/>
+              <w:rPr>
+                <w:rFonts w:ascii="Courier New" w:hAnsi="Courier New" w:cs="Courier New"/>
+              </w:rPr>
+            </w:pPr>
+            <w:proofErr w:type="spellStart"/>
+            <w:r>
+              <w:rPr>
+                <w:rFonts w:ascii="Courier New" w:hAnsi="Courier New" w:cs="Courier New"/>
+                <w:sz w:val="18"/>
+              </w:rPr>
+              <w:t>db.employees.remove</w:t>
+            </w:r>
+            <w:proofErr w:type="spellEnd"/>
+            <w:r>
+              <w:rPr>
+                <w:rFonts w:ascii="Courier New" w:hAnsi="Courier New" w:cs="Courier New"/>
+                <w:sz w:val="18"/>
+              </w:rPr>
+              <w:t xml:space="preserve">({name: "Raoul </w:t>
+            </w:r>
+            <w:proofErr w:type="spellStart"/>
+            <w:r>
+              <w:rPr>
+                <w:rFonts w:ascii="Courier New" w:hAnsi="Courier New" w:cs="Courier New"/>
+                <w:sz w:val="18"/>
+              </w:rPr>
+              <w:t>Dewan</w:t>
+            </w:r>
+            <w:proofErr w:type="spellEnd"/>
+            <w:r>
+              <w:rPr>
+                <w:rFonts w:ascii="Courier New" w:hAnsi="Courier New" w:cs="Courier New"/>
+                <w:sz w:val="18"/>
+              </w:rPr>
+              <w:t>" })</w:t>
+            </w:r>
+          </w:p>
+        </w:tc>
+      </w:tr>
+    </w:tbl>
+    <w:p>
+      <w:pPr>
+        <w:spacing w:before="120"/>
+        <w:jc w:val="center"/>
+      </w:pPr>
+      <w:r>
+        <w:rPr>
+          <w:noProof/>
+        </w:rPr>
+        <w:drawing>
+          <wp:inline distT="0" distB="0" distL="0" distR="0">
+            <wp:extent cx="6096000" cy="800100"/>
+            <wp:effectExtent l="19050" t="19050" r="19050" b="19050"/>
+            <wp:docPr id="9" name="Picture 9"/>
+            <wp:cNvGraphicFramePr>
+              <a:graphicFrameLocks xmlns:a="http://schemas.openxmlformats.org/drawingml/2006/main" noChangeAspect="1"/>
+            </wp:cNvGraphicFramePr>
+            <a:graphic xmlns:a="http://schemas.openxmlformats.org/drawingml/2006/main">
+              <a:graphicData uri="http://schemas.openxmlformats.org/drawingml/2006/picture">
+                <pic:pic xmlns:pic="http://schemas.openxmlformats.org/drawingml/2006/picture">
+                  <pic:nvPicPr>
+                    <pic:cNvPr id="0" name="Picture 5"/>
+                    <pic:cNvPicPr>
+                      <a:picLocks noChangeAspect="1" noChangeArrowheads="1"/>
+                    </pic:cNvPicPr>
+                  </pic:nvPicPr>
+                  <pic:blipFill>
+                    <a:blip r:embed="rId13">
+                      <a:extLst>
+                        <a:ext uri="{28A0092B-C50C-407E-A947-70E740481C1C}">
+                          <a14:useLocalDpi xmlns:a14="http://schemas.microsoft.com/office/drawing/2010/main" val="0"/>
+                        </a:ext>
+                      </a:extLst>
+                    </a:blip>
+                    <a:srcRect/>
+                    <a:stretch>
+                      <a:fillRect/>
+                    </a:stretch>
+                  </pic:blipFill>
+                  <pic:spPr bwMode="auto">
+                    <a:xfrm>
+                      <a:off x="0" y="0"/>
+                      <a:ext cx="6096000" cy="800100"/>
+                    </a:xfrm>
+                    <a:prstGeom prst="rect">
+                      <a:avLst/>
+                    </a:prstGeom>
+                    <a:noFill/>
+                    <a:ln>
+                      <a:solidFill>
+                        <a:schemeClr val="accent1"/>
+                      </a:solidFill>
+                    </a:ln>
+                  </pic:spPr>
+                </pic:pic>
+              </a:graphicData>
+            </a:graphic>
+          </wp:inline>
+        </w:drawing>
+      </w:r>
+    </w:p>
+    <w:p>
+      <w:pPr>
+        <w:spacing w:before="120"/>
+      </w:pPr>
+      <w:r>
+        <w:t xml:space="preserve">14. Instead of removing Professor </w:t>
+      </w:r>
+      <w:proofErr w:type="spellStart"/>
+      <w:r>
+        <w:t>Dewan’s</w:t>
+      </w:r>
+      <w:proofErr w:type="spellEnd"/>
+      <w:r>
+        <w:t xml:space="preserve"> record, we might prefer to create a new collection called </w:t>
+      </w:r>
+      <w:proofErr w:type="spellStart"/>
+      <w:r>
+        <w:t>pastemployees</w:t>
+      </w:r>
+      <w:proofErr w:type="spellEnd"/>
+      <w:r>
+        <w:t xml:space="preserve"> and move his record there. Show the code that will move his record to the new collection and add a </w:t>
+      </w:r>
+      <w:proofErr w:type="spellStart"/>
+      <w:r>
+        <w:t>departyear</w:t>
+      </w:r>
+      <w:proofErr w:type="spellEnd"/>
+      <w:r>
+        <w:t xml:space="preserve"> value of 2014 to his record. (You can do it in two steps).</w:t>
+      </w:r>
+    </w:p>
+    <w:tbl>
+      <w:tblPr>
+        <w:tblStyle w:val="TableGrid"/>
+        <w:tblW w:w="0" w:type="auto"/>
+        <w:tblLook w:val="04A0" w:firstRow="1" w:lastRow="0" w:firstColumn="1" w:lastColumn="0" w:noHBand="0" w:noVBand="1"/>
+      </w:tblPr>
+      <w:tblGrid>
+        <w:gridCol w:w="10430"/>
+      </w:tblGrid>
+      <w:tr>
+        <w:tc>
+          <w:tcPr>
+            <w:tcW w:w="10430" w:type="dxa"/>
+          </w:tcPr>
+          <w:p>
+            <w:pPr>
+              <w:spacing w:before="120"/>
+              <w:rPr>
+                <w:rFonts w:ascii="Courier New" w:hAnsi="Courier New" w:cs="Courier New"/>
+                <w:sz w:val="18"/>
+              </w:rPr>
+            </w:pPr>
+            <w:proofErr w:type="spellStart"/>
+            <w:r>
+              <w:rPr>
+                <w:rFonts w:ascii="Courier New" w:hAnsi="Courier New" w:cs="Courier New"/>
+                <w:sz w:val="18"/>
+              </w:rPr>
+              <w:t>var</w:t>
+            </w:r>
+            <w:proofErr w:type="spellEnd"/>
+            <w:r>
+              <w:rPr>
+                <w:rFonts w:ascii="Courier New" w:hAnsi="Courier New" w:cs="Courier New"/>
+                <w:sz w:val="18"/>
+              </w:rPr>
+              <w:t xml:space="preserve"> </w:t>
+            </w:r>
+            <w:proofErr w:type="spellStart"/>
+            <w:r>
+              <w:rPr>
+                <w:rFonts w:ascii="Courier New" w:hAnsi="Courier New" w:cs="Courier New"/>
+                <w:sz w:val="18"/>
+              </w:rPr>
+              <w:t>dewan</w:t>
+            </w:r>
+            <w:proofErr w:type="spellEnd"/>
+            <w:r>
+              <w:rPr>
+                <w:rFonts w:ascii="Courier New" w:hAnsi="Courier New" w:cs="Courier New"/>
+                <w:sz w:val="18"/>
+              </w:rPr>
+              <w:t xml:space="preserve"> = </w:t>
+            </w:r>
+            <w:proofErr w:type="spellStart"/>
+            <w:r>
+              <w:rPr>
+                <w:rFonts w:ascii="Courier New" w:hAnsi="Courier New" w:cs="Courier New"/>
+                <w:sz w:val="18"/>
+              </w:rPr>
+              <w:t>db.employees.findOne</w:t>
+            </w:r>
+            <w:proofErr w:type="spellEnd"/>
+            <w:r>
+              <w:rPr>
+                <w:rFonts w:ascii="Courier New" w:hAnsi="Courier New" w:cs="Courier New"/>
+                <w:sz w:val="18"/>
+              </w:rPr>
+              <w:t xml:space="preserve">({ name: "Raoul </w:t>
+            </w:r>
+            <w:proofErr w:type="spellStart"/>
+            <w:r>
+              <w:rPr>
+                <w:rFonts w:ascii="Courier New" w:hAnsi="Courier New" w:cs="Courier New"/>
+                <w:sz w:val="18"/>
+              </w:rPr>
+              <w:t>Dewan</w:t>
+            </w:r>
+            <w:proofErr w:type="spellEnd"/>
+            <w:r>
+              <w:rPr>
+                <w:rFonts w:ascii="Courier New" w:hAnsi="Courier New" w:cs="Courier New"/>
+                <w:sz w:val="18"/>
+              </w:rPr>
+              <w:t>"})</w:t>
+            </w:r>
+          </w:p>
+          <w:p>
+            <w:pPr>
+              <w:spacing w:before="120"/>
+              <w:rPr>
+                <w:rFonts w:ascii="Courier New" w:hAnsi="Courier New" w:cs="Courier New"/>
+                <w:sz w:val="18"/>
+              </w:rPr>
+            </w:pPr>
+            <w:proofErr w:type="spellStart"/>
+            <w:r>
+              <w:rPr>
+                <w:rFonts w:ascii="Courier New" w:hAnsi="Courier New" w:cs="Courier New"/>
+                <w:sz w:val="18"/>
+              </w:rPr>
+              <w:t>db.pastemployees.insert</w:t>
+            </w:r>
+            <w:proofErr w:type="spellEnd"/>
+            <w:r>
+              <w:rPr>
+                <w:rFonts w:ascii="Courier New" w:hAnsi="Courier New" w:cs="Courier New"/>
+                <w:sz w:val="18"/>
+              </w:rPr>
+              <w:t>(</w:t>
+            </w:r>
+            <w:proofErr w:type="spellStart"/>
+            <w:r>
+              <w:rPr>
+                <w:rFonts w:ascii="Courier New" w:hAnsi="Courier New" w:cs="Courier New"/>
+                <w:sz w:val="18"/>
+              </w:rPr>
+              <w:t>dewan</w:t>
+            </w:r>
+            <w:proofErr w:type="spellEnd"/>
+            <w:r>
+              <w:rPr>
+                <w:rFonts w:ascii="Courier New" w:hAnsi="Courier New" w:cs="Courier New"/>
+                <w:sz w:val="18"/>
+              </w:rPr>
+              <w:t>)</w:t>
+            </w:r>
+          </w:p>
+          <w:p>
+            <w:pPr>
+              <w:spacing w:before="120"/>
+              <w:rPr>
+                <w:rFonts w:ascii="Courier New" w:hAnsi="Courier New" w:cs="Courier New"/>
+                <w:sz w:val="18"/>
+              </w:rPr>
+            </w:pPr>
+            <w:proofErr w:type="spellStart"/>
+            <w:r>
+              <w:rPr>
+                <w:rFonts w:ascii="Courier New" w:hAnsi="Courier New" w:cs="Courier New"/>
+                <w:sz w:val="18"/>
+              </w:rPr>
+              <w:t>db.employees.remove</w:t>
+            </w:r>
+            <w:proofErr w:type="spellEnd"/>
+            <w:r>
+              <w:rPr>
+                <w:rFonts w:ascii="Courier New" w:hAnsi="Courier New" w:cs="Courier New"/>
+                <w:sz w:val="18"/>
+              </w:rPr>
+              <w:t>(</w:t>
+            </w:r>
+            <w:proofErr w:type="spellStart"/>
+            <w:r>
+              <w:rPr>
+                <w:rFonts w:ascii="Courier New" w:hAnsi="Courier New" w:cs="Courier New"/>
+                <w:sz w:val="18"/>
+              </w:rPr>
+              <w:t>dewan</w:t>
+            </w:r>
+            <w:proofErr w:type="spellEnd"/>
+            <w:r>
+              <w:rPr>
+                <w:rFonts w:ascii="Courier New" w:hAnsi="Courier New" w:cs="Courier New"/>
+                <w:sz w:val="18"/>
+              </w:rPr>
+              <w:t>)</w:t>
+            </w:r>
+          </w:p>
+          <w:p>
+            <w:pPr>
+              <w:spacing w:before="120"/>
+            </w:pPr>
+            <w:proofErr w:type="spellStart"/>
+            <w:r>
+              <w:rPr>
+                <w:rFonts w:ascii="Courier New" w:hAnsi="Courier New" w:cs="Courier New"/>
+                <w:sz w:val="18"/>
+              </w:rPr>
+              <w:t>db.pastemployees.update</w:t>
+            </w:r>
+            <w:proofErr w:type="spellEnd"/>
+            <w:r>
+              <w:rPr>
+                <w:rFonts w:ascii="Courier New" w:hAnsi="Courier New" w:cs="Courier New"/>
+                <w:sz w:val="18"/>
+              </w:rPr>
+              <w:t>(</w:t>
+            </w:r>
+            <w:proofErr w:type="spellStart"/>
+            <w:r>
+              <w:rPr>
+                <w:rFonts w:ascii="Courier New" w:hAnsi="Courier New" w:cs="Courier New"/>
+                <w:sz w:val="18"/>
+              </w:rPr>
+              <w:t>dewan</w:t>
+            </w:r>
+            <w:proofErr w:type="spellEnd"/>
+            <w:r>
+              <w:rPr>
+                <w:rFonts w:ascii="Courier New" w:hAnsi="Courier New" w:cs="Courier New"/>
+                <w:sz w:val="18"/>
+              </w:rPr>
+              <w:t>, {$set: {</w:t>
+            </w:r>
+            <w:proofErr w:type="spellStart"/>
+            <w:r>
+              <w:rPr>
+                <w:rFonts w:ascii="Courier New" w:hAnsi="Courier New" w:cs="Courier New"/>
+                <w:sz w:val="18"/>
+              </w:rPr>
+              <w:t>departyear</w:t>
+            </w:r>
+            <w:proofErr w:type="spellEnd"/>
+            <w:r>
+              <w:rPr>
+                <w:rFonts w:ascii="Courier New" w:hAnsi="Courier New" w:cs="Courier New"/>
+                <w:sz w:val="18"/>
+              </w:rPr>
+              <w:t>: 2014}})</w:t>
+            </w:r>
+          </w:p>
+        </w:tc>
+      </w:tr>
+    </w:tbl>
+    <w:p>
+      <w:pPr>
+        <w:spacing w:before="120"/>
+        <w:jc w:val="center"/>
+      </w:pPr>
+      <w:r>
+        <w:rPr>
+          <w:noProof/>
+        </w:rPr>
+        <w:drawing>
+          <wp:inline distT="0" distB="0" distL="0" distR="0">
+            <wp:extent cx="6105525" cy="3095625"/>
+            <wp:effectExtent l="19050" t="19050" r="28575" b="28575"/>
+            <wp:docPr id="10" name="Picture 10"/>
+            <wp:cNvGraphicFramePr>
+              <a:graphicFrameLocks xmlns:a="http://schemas.openxmlformats.org/drawingml/2006/main" noChangeAspect="1"/>
+            </wp:cNvGraphicFramePr>
+            <a:graphic xmlns:a="http://schemas.openxmlformats.org/drawingml/2006/main">
+              <a:graphicData uri="http://schemas.openxmlformats.org/drawingml/2006/picture">
+                <pic:pic xmlns:pic="http://schemas.openxmlformats.org/drawingml/2006/picture">
+                  <pic:nvPicPr>
+                    <pic:cNvPr id="0" name="Picture 6"/>
+                    <pic:cNvPicPr>
+                      <a:picLocks noChangeAspect="1" noChangeArrowheads="1"/>
+                    </pic:cNvPicPr>
+                  </pic:nvPicPr>
+                  <pic:blipFill>
+                    <a:blip r:embed="rId14">
+                      <a:extLst>
+                        <a:ext uri="{28A0092B-C50C-407E-A947-70E740481C1C}">
+                          <a14:useLocalDpi xmlns:a14="http://schemas.microsoft.com/office/drawing/2010/main" val="0"/>
+                        </a:ext>
+                      </a:extLst>
+                    </a:blip>
+                    <a:srcRect/>
+                    <a:stretch>
+                      <a:fillRect/>
+                    </a:stretch>
+                  </pic:blipFill>
+                  <pic:spPr bwMode="auto">
+                    <a:xfrm>
+                      <a:off x="0" y="0"/>
+                      <a:ext cx="6105525" cy="3095625"/>
+                    </a:xfrm>
+                    <a:prstGeom prst="rect">
+                      <a:avLst/>
+                    </a:prstGeom>
+                    <a:noFill/>
+                    <a:ln>
+                      <a:solidFill>
+                        <a:schemeClr val="accent1"/>
+                      </a:solidFill>
+                    </a:ln>
+                  </pic:spPr>
+                </pic:pic>
+              </a:graphicData>
+            </a:graphic>
+          </wp:inline>
+        </w:drawing>
+      </w:r>
+      <w:bookmarkStart w:id="0" w:name="_GoBack"/>
       <w:bookmarkEnd w:id="0"/>
     </w:p>
     <w:sectPr>
-      <w:headerReference w:type="default" r:id="rId10"/>
+      <w:headerReference w:type="default" r:id="rId15"/>
       <w:pgSz w:w="12240" w:h="15840"/>
       <w:pgMar w:top="1440" w:right="720" w:bottom="1440" w:left="1080" w:header="720" w:footer="720" w:gutter="0"/>
       <w:cols w:space="720"/>

--- a/Week9/Week9-Quiz.docx
+++ b/Week9/Week9-Quiz.docx
@@ -97,15 +97,45 @@
                 <w:rFonts w:ascii="Courier New" w:hAnsi="Courier New" w:cs="Courier New"/>
                 <w:sz w:val="18"/>
               </w:rPr>
-              <w:t>db.employees.insert</w:t>
-            </w:r>
-            <w:proofErr w:type="spellEnd"/>
-            <w:r>
-              <w:rPr>
-                <w:rFonts w:ascii="Courier New" w:hAnsi="Courier New" w:cs="Courier New"/>
-                <w:sz w:val="18"/>
-              </w:rPr>
-              <w:t xml:space="preserve">({name: "Wendy Vasquez", title: "Assistant Professor", salary: </w:t>
+              <w:t>db.</w:t>
+            </w:r>
+            <w:r>
+              <w:rPr>
+                <w:rFonts w:ascii="Courier New" w:hAnsi="Courier New" w:cs="Courier New"/>
+                <w:sz w:val="18"/>
+              </w:rPr>
+              <w:t>employees.insert</w:t>
+            </w:r>
+            <w:proofErr w:type="spellEnd"/>
+            <w:r>
+              <w:rPr>
+                <w:rFonts w:ascii="Courier New" w:hAnsi="Courier New" w:cs="Courier New"/>
+                <w:sz w:val="18"/>
+              </w:rPr>
+              <w:t xml:space="preserve">({name: "Wendy </w:t>
+            </w:r>
+            <w:proofErr w:type="spellStart"/>
+            <w:r>
+              <w:rPr>
+                <w:rFonts w:ascii="Courier New" w:hAnsi="Courier New" w:cs="Courier New"/>
+                <w:sz w:val="18"/>
+              </w:rPr>
+              <w:t>Y</w:t>
+            </w:r>
+            <w:r>
+              <w:rPr>
+                <w:rFonts w:ascii="Courier New" w:hAnsi="Courier New" w:cs="Courier New"/>
+                <w:sz w:val="18"/>
+              </w:rPr>
+              <w:t>asquez</w:t>
+            </w:r>
+            <w:proofErr w:type="spellEnd"/>
+            <w:r>
+              <w:rPr>
+                <w:rFonts w:ascii="Courier New" w:hAnsi="Courier New" w:cs="Courier New"/>
+                <w:sz w:val="18"/>
+              </w:rPr>
+              <w:t xml:space="preserve">", title: "Assistant Professor", salary: </w:t>
             </w:r>
             <w:r>
               <w:rPr>
@@ -153,9 +183,9 @@
         </w:rPr>
         <w:drawing>
           <wp:inline distT="0" distB="0" distL="0" distR="0">
-            <wp:extent cx="5943600" cy="1095375"/>
-            <wp:effectExtent l="19050" t="19050" r="19050" b="28575"/>
-            <wp:docPr id="1" name="Picture 1"/>
+            <wp:extent cx="6105525" cy="1066800"/>
+            <wp:effectExtent l="19050" t="19050" r="28575" b="19050"/>
+            <wp:docPr id="4" name="Picture 4"/>
             <wp:cNvGraphicFramePr>
               <a:graphicFrameLocks xmlns:a="http://schemas.openxmlformats.org/drawingml/2006/main" noChangeAspect="1"/>
             </wp:cNvGraphicFramePr>
@@ -184,7 +214,7 @@
                   <pic:spPr bwMode="auto">
                     <a:xfrm>
                       <a:off x="0" y="0"/>
-                      <a:ext cx="5943600" cy="1095375"/>
+                      <a:ext cx="6105525" cy="1066800"/>
                     </a:xfrm>
                     <a:prstGeom prst="rect">
                       <a:avLst/>
@@ -580,9 +610,9 @@
         </w:rPr>
         <w:drawing>
           <wp:inline distT="0" distB="0" distL="0" distR="0">
-            <wp:extent cx="6124575" cy="1524000"/>
-            <wp:effectExtent l="19050" t="19050" r="28575" b="19050"/>
-            <wp:docPr id="2" name="Picture 2"/>
+            <wp:extent cx="6105525" cy="1514475"/>
+            <wp:effectExtent l="19050" t="19050" r="28575" b="28575"/>
+            <wp:docPr id="11" name="Picture 11"/>
             <wp:cNvGraphicFramePr>
               <a:graphicFrameLocks xmlns:a="http://schemas.openxmlformats.org/drawingml/2006/main" noChangeAspect="1"/>
             </wp:cNvGraphicFramePr>
@@ -611,7 +641,7 @@
                   <pic:spPr bwMode="auto">
                     <a:xfrm>
                       <a:off x="0" y="0"/>
-                      <a:ext cx="6124575" cy="1524000"/>
+                      <a:ext cx="6105525" cy="1514475"/>
                     </a:xfrm>
                     <a:prstGeom prst="rect">
                       <a:avLst/>
@@ -961,7 +991,7 @@
     </w:tbl>
     <w:p>
       <w:pPr>
-        <w:spacing w:before="120"/>
+        <w:spacing w:before="120" w:after="0"/>
         <w:jc w:val="center"/>
       </w:pPr>
       <w:r>
@@ -1267,7 +1297,7 @@
     </w:tbl>
     <w:p>
       <w:pPr>
-        <w:spacing w:before="120"/>
+        <w:spacing w:before="120" w:after="120"/>
         <w:jc w:val="center"/>
       </w:pPr>
       <w:r>
@@ -1276,9 +1306,9 @@
         </w:rPr>
         <w:drawing>
           <wp:inline distT="0" distB="0" distL="0" distR="0">
-            <wp:extent cx="6126480" cy="1005840"/>
-            <wp:effectExtent l="19050" t="19050" r="26670" b="22860"/>
-            <wp:docPr id="5" name="Picture 5"/>
+            <wp:extent cx="6115050" cy="1104900"/>
+            <wp:effectExtent l="19050" t="19050" r="19050" b="19050"/>
+            <wp:docPr id="12" name="Picture 12"/>
             <wp:cNvGraphicFramePr>
               <a:graphicFrameLocks xmlns:a="http://schemas.openxmlformats.org/drawingml/2006/main" noChangeAspect="1"/>
             </wp:cNvGraphicFramePr>
@@ -1286,7 +1316,7 @@
               <a:graphicData uri="http://schemas.openxmlformats.org/drawingml/2006/picture">
                 <pic:pic xmlns:pic="http://schemas.openxmlformats.org/drawingml/2006/picture">
                   <pic:nvPicPr>
-                    <pic:cNvPr id="0" name="Picture 1"/>
+                    <pic:cNvPr id="0" name="Picture 3"/>
                     <pic:cNvPicPr>
                       <a:picLocks noChangeAspect="1" noChangeArrowheads="1"/>
                     </pic:cNvPicPr>
@@ -1307,7 +1337,7 @@
                   <pic:spPr bwMode="auto">
                     <a:xfrm>
                       <a:off x="0" y="0"/>
-                      <a:ext cx="6126480" cy="1005840"/>
+                      <a:ext cx="6115050" cy="1104900"/>
                     </a:xfrm>
                     <a:prstGeom prst="rect">
                       <a:avLst/>
@@ -1328,7 +1358,7 @@
     </w:p>
     <w:p>
       <w:pPr>
-        <w:spacing w:before="120"/>
+        <w:spacing w:before="120" w:after="120"/>
       </w:pPr>
       <w:r>
         <w:t>9. Show the code that will return all Physics professors hired before 2001.</w:t>
@@ -1488,7 +1518,7 @@
     </w:tbl>
     <w:p>
       <w:pPr>
-        <w:spacing w:before="120"/>
+        <w:spacing w:before="120" w:after="120"/>
         <w:jc w:val="center"/>
       </w:pPr>
       <w:r>
@@ -2568,15 +2598,29 @@
                 <w:rFonts w:ascii="Courier New" w:hAnsi="Courier New" w:cs="Courier New"/>
                 <w:sz w:val="18"/>
               </w:rPr>
-              <w:t>db.employees.findOne</w:t>
-            </w:r>
-            <w:proofErr w:type="spellEnd"/>
-            <w:r>
-              <w:rPr>
-                <w:rFonts w:ascii="Courier New" w:hAnsi="Courier New" w:cs="Courier New"/>
-                <w:sz w:val="18"/>
-              </w:rPr>
-              <w:t xml:space="preserve">({ name: "Raoul </w:t>
+              <w:t>db.employees.findAndModify</w:t>
+            </w:r>
+            <w:proofErr w:type="spellEnd"/>
+            <w:r>
+              <w:rPr>
+                <w:rFonts w:ascii="Courier New" w:hAnsi="Courier New" w:cs="Courier New"/>
+                <w:sz w:val="18"/>
+              </w:rPr>
+              <w:t>(</w:t>
+            </w:r>
+            <w:r>
+              <w:rPr>
+                <w:rFonts w:ascii="Courier New" w:hAnsi="Courier New" w:cs="Courier New"/>
+                <w:sz w:val="18"/>
+              </w:rPr>
+              <w:t xml:space="preserve">{query: </w:t>
+            </w:r>
+            <w:r>
+              <w:rPr>
+                <w:rFonts w:ascii="Courier New" w:hAnsi="Courier New" w:cs="Courier New"/>
+                <w:sz w:val="18"/>
+              </w:rPr>
+              <w:t xml:space="preserve">{ name: "Raoul </w:t>
             </w:r>
             <w:proofErr w:type="spellStart"/>
             <w:r>
@@ -2592,24 +2636,34 @@
                 <w:rFonts w:ascii="Courier New" w:hAnsi="Courier New" w:cs="Courier New"/>
                 <w:sz w:val="18"/>
               </w:rPr>
-              <w:t>"})</w:t>
+              <w:t>"}</w:t>
+            </w:r>
+            <w:r>
+              <w:rPr>
+                <w:rFonts w:ascii="Courier New" w:hAnsi="Courier New" w:cs="Courier New"/>
+                <w:sz w:val="18"/>
+              </w:rPr>
+              <w:t xml:space="preserve">, remove: true } </w:t>
+            </w:r>
+            <w:r>
+              <w:rPr>
+                <w:rFonts w:ascii="Courier New" w:hAnsi="Courier New" w:cs="Courier New"/>
+                <w:sz w:val="18"/>
+              </w:rPr>
+              <w:t>)</w:t>
             </w:r>
           </w:p>
           <w:p>
             <w:pPr>
               <w:spacing w:before="120"/>
-              <w:rPr>
-                <w:rFonts w:ascii="Courier New" w:hAnsi="Courier New" w:cs="Courier New"/>
-                <w:sz w:val="18"/>
-              </w:rPr>
-            </w:pPr>
-            <w:proofErr w:type="spellStart"/>
-            <w:r>
-              <w:rPr>
-                <w:rFonts w:ascii="Courier New" w:hAnsi="Courier New" w:cs="Courier New"/>
-                <w:sz w:val="18"/>
-              </w:rPr>
-              <w:t>db.pastemployees.insert</w:t>
+            </w:pPr>
+            <w:proofErr w:type="spellStart"/>
+            <w:r>
+              <w:rPr>
+                <w:rFonts w:ascii="Courier New" w:hAnsi="Courier New" w:cs="Courier New"/>
+                <w:sz w:val="18"/>
+              </w:rPr>
+              <w:t>db.pastemployees.update</w:t>
             </w:r>
             <w:proofErr w:type="spellEnd"/>
             <w:r>
@@ -2633,101 +2687,53 @@
                 <w:rFonts w:ascii="Courier New" w:hAnsi="Courier New" w:cs="Courier New"/>
                 <w:sz w:val="18"/>
               </w:rPr>
+              <w:t>, {$set: {</w:t>
+            </w:r>
+            <w:proofErr w:type="spellStart"/>
+            <w:r>
+              <w:rPr>
+                <w:rFonts w:ascii="Courier New" w:hAnsi="Courier New" w:cs="Courier New"/>
+                <w:sz w:val="18"/>
+              </w:rPr>
+              <w:t>departyear</w:t>
+            </w:r>
+            <w:proofErr w:type="spellEnd"/>
+            <w:r>
+              <w:rPr>
+                <w:rFonts w:ascii="Courier New" w:hAnsi="Courier New" w:cs="Courier New"/>
+                <w:sz w:val="18"/>
+              </w:rPr>
+              <w:t>: 2014}}</w:t>
+            </w:r>
+            <w:r>
+              <w:rPr>
+                <w:rFonts w:ascii="Courier New" w:hAnsi="Courier New" w:cs="Courier New"/>
+                <w:sz w:val="18"/>
+              </w:rPr>
+              <w:t>, {</w:t>
+            </w:r>
+            <w:proofErr w:type="spellStart"/>
+            <w:r>
+              <w:rPr>
+                <w:rFonts w:ascii="Courier New" w:hAnsi="Courier New" w:cs="Courier New"/>
+                <w:sz w:val="18"/>
+              </w:rPr>
+              <w:t>upsert</w:t>
+            </w:r>
+            <w:proofErr w:type="spellEnd"/>
+            <w:r>
+              <w:rPr>
+                <w:rFonts w:ascii="Courier New" w:hAnsi="Courier New" w:cs="Courier New"/>
+                <w:sz w:val="18"/>
+              </w:rPr>
+              <w:t>: true}</w:t>
+            </w:r>
+            <w:r>
+              <w:rPr>
+                <w:rFonts w:ascii="Courier New" w:hAnsi="Courier New" w:cs="Courier New"/>
+                <w:sz w:val="18"/>
+              </w:rPr>
               <w:t>)</w:t>
-            </w:r>
-          </w:p>
-          <w:p>
-            <w:pPr>
-              <w:spacing w:before="120"/>
-              <w:rPr>
-                <w:rFonts w:ascii="Courier New" w:hAnsi="Courier New" w:cs="Courier New"/>
-                <w:sz w:val="18"/>
-              </w:rPr>
-            </w:pPr>
-            <w:proofErr w:type="spellStart"/>
-            <w:r>
-              <w:rPr>
-                <w:rFonts w:ascii="Courier New" w:hAnsi="Courier New" w:cs="Courier New"/>
-                <w:sz w:val="18"/>
-              </w:rPr>
-              <w:t>db.employees.remove</w:t>
-            </w:r>
-            <w:proofErr w:type="spellEnd"/>
-            <w:r>
-              <w:rPr>
-                <w:rFonts w:ascii="Courier New" w:hAnsi="Courier New" w:cs="Courier New"/>
-                <w:sz w:val="18"/>
-              </w:rPr>
-              <w:t>(</w:t>
-            </w:r>
-            <w:proofErr w:type="spellStart"/>
-            <w:r>
-              <w:rPr>
-                <w:rFonts w:ascii="Courier New" w:hAnsi="Courier New" w:cs="Courier New"/>
-                <w:sz w:val="18"/>
-              </w:rPr>
-              <w:t>dewan</w:t>
-            </w:r>
-            <w:proofErr w:type="spellEnd"/>
-            <w:r>
-              <w:rPr>
-                <w:rFonts w:ascii="Courier New" w:hAnsi="Courier New" w:cs="Courier New"/>
-                <w:sz w:val="18"/>
-              </w:rPr>
-              <w:t>)</w:t>
-            </w:r>
-          </w:p>
-          <w:p>
-            <w:pPr>
-              <w:spacing w:before="120"/>
-            </w:pPr>
-            <w:proofErr w:type="spellStart"/>
-            <w:r>
-              <w:rPr>
-                <w:rFonts w:ascii="Courier New" w:hAnsi="Courier New" w:cs="Courier New"/>
-                <w:sz w:val="18"/>
-              </w:rPr>
-              <w:t>db.pastemployees.update</w:t>
-            </w:r>
-            <w:proofErr w:type="spellEnd"/>
-            <w:r>
-              <w:rPr>
-                <w:rFonts w:ascii="Courier New" w:hAnsi="Courier New" w:cs="Courier New"/>
-                <w:sz w:val="18"/>
-              </w:rPr>
-              <w:t>(</w:t>
-            </w:r>
-            <w:proofErr w:type="spellStart"/>
-            <w:r>
-              <w:rPr>
-                <w:rFonts w:ascii="Courier New" w:hAnsi="Courier New" w:cs="Courier New"/>
-                <w:sz w:val="18"/>
-              </w:rPr>
-              <w:t>dewan</w:t>
-            </w:r>
-            <w:proofErr w:type="spellEnd"/>
-            <w:r>
-              <w:rPr>
-                <w:rFonts w:ascii="Courier New" w:hAnsi="Courier New" w:cs="Courier New"/>
-                <w:sz w:val="18"/>
-              </w:rPr>
-              <w:t>, {$set: {</w:t>
-            </w:r>
-            <w:proofErr w:type="spellStart"/>
-            <w:r>
-              <w:rPr>
-                <w:rFonts w:ascii="Courier New" w:hAnsi="Courier New" w:cs="Courier New"/>
-                <w:sz w:val="18"/>
-              </w:rPr>
-              <w:t>departyear</w:t>
-            </w:r>
-            <w:proofErr w:type="spellEnd"/>
-            <w:r>
-              <w:rPr>
-                <w:rFonts w:ascii="Courier New" w:hAnsi="Courier New" w:cs="Courier New"/>
-                <w:sz w:val="18"/>
-              </w:rPr>
-              <w:t>: 2014}})</w:t>
             </w:r>
           </w:p>
         </w:tc>
@@ -2744,9 +2750,9 @@
         </w:rPr>
         <w:drawing>
           <wp:inline distT="0" distB="0" distL="0" distR="0">
-            <wp:extent cx="6105525" cy="3095625"/>
+            <wp:extent cx="6105525" cy="2962275"/>
             <wp:effectExtent l="19050" t="19050" r="28575" b="28575"/>
-            <wp:docPr id="10" name="Picture 10"/>
+            <wp:docPr id="14" name="Picture 14"/>
             <wp:cNvGraphicFramePr>
               <a:graphicFrameLocks xmlns:a="http://schemas.openxmlformats.org/drawingml/2006/main" noChangeAspect="1"/>
             </wp:cNvGraphicFramePr>
@@ -2754,7 +2760,7 @@
               <a:graphicData uri="http://schemas.openxmlformats.org/drawingml/2006/picture">
                 <pic:pic xmlns:pic="http://schemas.openxmlformats.org/drawingml/2006/picture">
                   <pic:nvPicPr>
-                    <pic:cNvPr id="0" name="Picture 6"/>
+                    <pic:cNvPr id="0" name="Picture 5"/>
                     <pic:cNvPicPr>
                       <a:picLocks noChangeAspect="1" noChangeArrowheads="1"/>
                     </pic:cNvPicPr>
@@ -2775,7 +2781,7 @@
                   <pic:spPr bwMode="auto">
                     <a:xfrm>
                       <a:off x="0" y="0"/>
-                      <a:ext cx="6105525" cy="3095625"/>
+                      <a:ext cx="6105525" cy="2962275"/>
                     </a:xfrm>
                     <a:prstGeom prst="rect">
                       <a:avLst/>
